--- a/Full-Stack-JS.docx
+++ b/Full-Stack-JS.docx
@@ -63,25 +63,7 @@
           <w:sz w:val="24"/>
           <w:szCs w:val="24"/>
         </w:rPr>
-        <w:t xml:space="preserve">-Criando arquivos </w:t>
-      </w:r>
-      <w:proofErr w:type="spellStart"/>
-      <w:r>
-        <w:rPr>
-          <w:rFonts w:cstheme="minorHAnsi"/>
-          <w:sz w:val="24"/>
-          <w:szCs w:val="24"/>
-        </w:rPr>
-        <w:t>html</w:t>
-      </w:r>
-      <w:proofErr w:type="spellEnd"/>
-      <w:r>
-        <w:rPr>
-          <w:rFonts w:cstheme="minorHAnsi"/>
-          <w:sz w:val="24"/>
-          <w:szCs w:val="24"/>
-        </w:rPr>
-        <w:t>, entendendo a sintaxe. Organizando pastas.</w:t>
+        <w:t>-Criando arquivos html, entendendo a sintaxe. Organizando pastas.</w:t>
       </w:r>
     </w:p>
     <w:p>
@@ -92,6 +74,99 @@
           <w:szCs w:val="24"/>
         </w:rPr>
       </w:pPr>
+      <w:r>
+        <w:rPr>
+          <w:rFonts w:cstheme="minorHAnsi"/>
+          <w:sz w:val="24"/>
+          <w:szCs w:val="24"/>
+        </w:rPr>
+        <w:t>-Pesquisar por tags mais importantes em HTML.</w:t>
+      </w:r>
+    </w:p>
+    <w:p>
+      <w:pPr>
+        <w:rPr>
+          <w:rFonts w:cstheme="minorHAnsi"/>
+          <w:sz w:val="24"/>
+          <w:szCs w:val="24"/>
+        </w:rPr>
+      </w:pPr>
+      <w:r>
+        <w:rPr>
+          <w:rFonts w:cstheme="minorHAnsi"/>
+          <w:sz w:val="24"/>
+          <w:szCs w:val="24"/>
+        </w:rPr>
+        <w:t>-Listas ordenadas e não ordenadas.</w:t>
+      </w:r>
+    </w:p>
+    <w:p>
+      <w:pPr>
+        <w:rPr>
+          <w:rFonts w:cstheme="minorHAnsi"/>
+          <w:sz w:val="24"/>
+          <w:szCs w:val="24"/>
+        </w:rPr>
+      </w:pPr>
+      <w:r>
+        <w:rPr>
+          <w:rFonts w:cstheme="minorHAnsi"/>
+          <w:sz w:val="24"/>
+          <w:szCs w:val="24"/>
+        </w:rPr>
+        <w:t>Desordenada: &lt;Ul&gt; &lt;/ul&gt;</w:t>
+      </w:r>
+    </w:p>
+    <w:p>
+      <w:pPr>
+        <w:rPr>
+          <w:rFonts w:cstheme="minorHAnsi"/>
+          <w:sz w:val="24"/>
+          <w:szCs w:val="24"/>
+        </w:rPr>
+      </w:pPr>
+      <w:r>
+        <w:rPr>
+          <w:rFonts w:cstheme="minorHAnsi"/>
+          <w:sz w:val="24"/>
+          <w:szCs w:val="24"/>
+        </w:rPr>
+        <w:t>Ordenada: &lt;ol&gt; &lt;/ol&gt;</w:t>
+      </w:r>
+    </w:p>
+    <w:p>
+      <w:pPr>
+        <w:rPr>
+          <w:rFonts w:cstheme="minorHAnsi"/>
+          <w:sz w:val="24"/>
+          <w:szCs w:val="24"/>
+        </w:rPr>
+      </w:pPr>
+      <w:r>
+        <w:rPr>
+          <w:rFonts w:cstheme="minorHAnsi"/>
+          <w:sz w:val="24"/>
+          <w:szCs w:val="24"/>
+        </w:rPr>
+        <w:t>Cada item é um &lt;li&gt;.</w:t>
+      </w:r>
+    </w:p>
+    <w:p>
+      <w:pPr>
+        <w:rPr>
+          <w:rFonts w:cstheme="minorHAnsi"/>
+          <w:sz w:val="24"/>
+          <w:szCs w:val="24"/>
+        </w:rPr>
+      </w:pPr>
+      <w:r>
+        <w:rPr>
+          <w:rFonts w:cstheme="minorHAnsi"/>
+          <w:sz w:val="24"/>
+          <w:szCs w:val="24"/>
+        </w:rPr>
+        <w:t>-Tag hr é um separador em linha. Br é um quebra linha.</w:t>
+      </w:r>
     </w:p>
     <w:sectPr>
       <w:pgSz w:w="11906" w:h="16838"/>

--- a/Full-Stack-JS.docx
+++ b/Full-Stack-JS.docx
@@ -166,6 +166,23 @@
           <w:szCs w:val="24"/>
         </w:rPr>
         <w:t>-Tag hr é um separador em linha. Br é um quebra linha.</w:t>
+      </w:r>
+    </w:p>
+    <w:p>
+      <w:pPr>
+        <w:rPr>
+          <w:rFonts w:cstheme="minorHAnsi"/>
+          <w:sz w:val="24"/>
+          <w:szCs w:val="24"/>
+        </w:rPr>
+      </w:pPr>
+      <w:r>
+        <w:rPr>
+          <w:rFonts w:cstheme="minorHAnsi"/>
+          <w:sz w:val="24"/>
+          <w:szCs w:val="24"/>
+        </w:rPr>
+        <w:t>-Div(Bloco) X Span(Linha) Importante para modificações em css.</w:t>
       </w:r>
     </w:p>
     <w:sectPr>

--- a/Full-Stack-JS.docx
+++ b/Full-Stack-JS.docx
@@ -63,24 +63,60 @@
           <w:sz w:val="24"/>
           <w:szCs w:val="24"/>
         </w:rPr>
-        <w:t>-Criando arquivos html, entendendo a sintaxe. Organizando pastas.</w:t>
-      </w:r>
-    </w:p>
-    <w:p>
-      <w:pPr>
-        <w:rPr>
-          <w:rFonts w:cstheme="minorHAnsi"/>
-          <w:sz w:val="24"/>
-          <w:szCs w:val="24"/>
-        </w:rPr>
-      </w:pPr>
-      <w:r>
-        <w:rPr>
-          <w:rFonts w:cstheme="minorHAnsi"/>
-          <w:sz w:val="24"/>
-          <w:szCs w:val="24"/>
-        </w:rPr>
-        <w:t>-Pesquisar por tags mais importantes em HTML.</w:t>
+        <w:t xml:space="preserve">-Criando arquivos </w:t>
+      </w:r>
+      <w:proofErr w:type="spellStart"/>
+      <w:r>
+        <w:rPr>
+          <w:rFonts w:cstheme="minorHAnsi"/>
+          <w:sz w:val="24"/>
+          <w:szCs w:val="24"/>
+        </w:rPr>
+        <w:t>html</w:t>
+      </w:r>
+      <w:proofErr w:type="spellEnd"/>
+      <w:r>
+        <w:rPr>
+          <w:rFonts w:cstheme="minorHAnsi"/>
+          <w:sz w:val="24"/>
+          <w:szCs w:val="24"/>
+        </w:rPr>
+        <w:t>, entendendo a sintaxe. Organizando pastas.</w:t>
+      </w:r>
+    </w:p>
+    <w:p>
+      <w:pPr>
+        <w:rPr>
+          <w:rFonts w:cstheme="minorHAnsi"/>
+          <w:sz w:val="24"/>
+          <w:szCs w:val="24"/>
+        </w:rPr>
+      </w:pPr>
+      <w:r>
+        <w:rPr>
+          <w:rFonts w:cstheme="minorHAnsi"/>
+          <w:sz w:val="24"/>
+          <w:szCs w:val="24"/>
+        </w:rPr>
+        <w:t xml:space="preserve">-Pesquisar por </w:t>
+      </w:r>
+      <w:proofErr w:type="spellStart"/>
+      <w:r>
+        <w:rPr>
+          <w:rFonts w:cstheme="minorHAnsi"/>
+          <w:sz w:val="24"/>
+          <w:szCs w:val="24"/>
+        </w:rPr>
+        <w:t>tags</w:t>
+      </w:r>
+      <w:proofErr w:type="spellEnd"/>
+      <w:r>
+        <w:rPr>
+          <w:rFonts w:cstheme="minorHAnsi"/>
+          <w:sz w:val="24"/>
+          <w:szCs w:val="24"/>
+        </w:rPr>
+        <w:t xml:space="preserve"> mais importantes em HTML.</w:t>
       </w:r>
     </w:p>
     <w:p>
@@ -114,24 +150,78 @@
           <w:sz w:val="24"/>
           <w:szCs w:val="24"/>
         </w:rPr>
-        <w:t>Desordenada: &lt;Ul&gt; &lt;/ul&gt;</w:t>
-      </w:r>
-    </w:p>
-    <w:p>
-      <w:pPr>
-        <w:rPr>
-          <w:rFonts w:cstheme="minorHAnsi"/>
-          <w:sz w:val="24"/>
-          <w:szCs w:val="24"/>
-        </w:rPr>
-      </w:pPr>
-      <w:r>
-        <w:rPr>
-          <w:rFonts w:cstheme="minorHAnsi"/>
-          <w:sz w:val="24"/>
-          <w:szCs w:val="24"/>
-        </w:rPr>
-        <w:t>Ordenada: &lt;ol&gt; &lt;/ol&gt;</w:t>
+        <w:t>Desordenada: &lt;Ul&gt; &lt;/</w:t>
+      </w:r>
+      <w:proofErr w:type="spellStart"/>
+      <w:r>
+        <w:rPr>
+          <w:rFonts w:cstheme="minorHAnsi"/>
+          <w:sz w:val="24"/>
+          <w:szCs w:val="24"/>
+        </w:rPr>
+        <w:t>ul</w:t>
+      </w:r>
+      <w:proofErr w:type="spellEnd"/>
+      <w:r>
+        <w:rPr>
+          <w:rFonts w:cstheme="minorHAnsi"/>
+          <w:sz w:val="24"/>
+          <w:szCs w:val="24"/>
+        </w:rPr>
+        <w:t>&gt;</w:t>
+      </w:r>
+    </w:p>
+    <w:p>
+      <w:pPr>
+        <w:rPr>
+          <w:rFonts w:cstheme="minorHAnsi"/>
+          <w:sz w:val="24"/>
+          <w:szCs w:val="24"/>
+        </w:rPr>
+      </w:pPr>
+      <w:r>
+        <w:rPr>
+          <w:rFonts w:cstheme="minorHAnsi"/>
+          <w:sz w:val="24"/>
+          <w:szCs w:val="24"/>
+        </w:rPr>
+        <w:t>Ordenada: &lt;</w:t>
+      </w:r>
+      <w:proofErr w:type="spellStart"/>
+      <w:r>
+        <w:rPr>
+          <w:rFonts w:cstheme="minorHAnsi"/>
+          <w:sz w:val="24"/>
+          <w:szCs w:val="24"/>
+        </w:rPr>
+        <w:t>ol</w:t>
+      </w:r>
+      <w:proofErr w:type="spellEnd"/>
+      <w:r>
+        <w:rPr>
+          <w:rFonts w:cstheme="minorHAnsi"/>
+          <w:sz w:val="24"/>
+          <w:szCs w:val="24"/>
+        </w:rPr>
+        <w:t>&gt; &lt;/</w:t>
+      </w:r>
+      <w:proofErr w:type="spellStart"/>
+      <w:r>
+        <w:rPr>
+          <w:rFonts w:cstheme="minorHAnsi"/>
+          <w:sz w:val="24"/>
+          <w:szCs w:val="24"/>
+        </w:rPr>
+        <w:t>ol</w:t>
+      </w:r>
+      <w:proofErr w:type="spellEnd"/>
+      <w:r>
+        <w:rPr>
+          <w:rFonts w:cstheme="minorHAnsi"/>
+          <w:sz w:val="24"/>
+          <w:szCs w:val="24"/>
+        </w:rPr>
+        <w:t>&gt;</w:t>
       </w:r>
     </w:p>
     <w:p>
@@ -165,25 +255,187 @@
           <w:sz w:val="24"/>
           <w:szCs w:val="24"/>
         </w:rPr>
-        <w:t>-Tag hr é um separador em linha. Br é um quebra linha.</w:t>
-      </w:r>
-    </w:p>
-    <w:p>
-      <w:pPr>
-        <w:rPr>
-          <w:rFonts w:cstheme="minorHAnsi"/>
-          <w:sz w:val="24"/>
-          <w:szCs w:val="24"/>
-        </w:rPr>
-      </w:pPr>
-      <w:r>
-        <w:rPr>
-          <w:rFonts w:cstheme="minorHAnsi"/>
-          <w:sz w:val="24"/>
-          <w:szCs w:val="24"/>
-        </w:rPr>
-        <w:t>-Div(Bloco) X Span(Linha) Importante para modificações em css.</w:t>
-      </w:r>
+        <w:t>-</w:t>
+      </w:r>
+      <w:proofErr w:type="spellStart"/>
+      <w:r>
+        <w:rPr>
+          <w:rFonts w:cstheme="minorHAnsi"/>
+          <w:sz w:val="24"/>
+          <w:szCs w:val="24"/>
+        </w:rPr>
+        <w:t>Tag</w:t>
+      </w:r>
+      <w:proofErr w:type="spellEnd"/>
+      <w:r>
+        <w:rPr>
+          <w:rFonts w:cstheme="minorHAnsi"/>
+          <w:sz w:val="24"/>
+          <w:szCs w:val="24"/>
+        </w:rPr>
+        <w:t xml:space="preserve"> </w:t>
+      </w:r>
+      <w:proofErr w:type="spellStart"/>
+      <w:r>
+        <w:rPr>
+          <w:rFonts w:cstheme="minorHAnsi"/>
+          <w:sz w:val="24"/>
+          <w:szCs w:val="24"/>
+        </w:rPr>
+        <w:t>hr</w:t>
+      </w:r>
+      <w:proofErr w:type="spellEnd"/>
+      <w:r>
+        <w:rPr>
+          <w:rFonts w:cstheme="minorHAnsi"/>
+          <w:sz w:val="24"/>
+          <w:szCs w:val="24"/>
+        </w:rPr>
+        <w:t xml:space="preserve"> é um separador em linha. Br é </w:t>
+      </w:r>
+      <w:proofErr w:type="gramStart"/>
+      <w:r>
+        <w:rPr>
+          <w:rFonts w:cstheme="minorHAnsi"/>
+          <w:sz w:val="24"/>
+          <w:szCs w:val="24"/>
+        </w:rPr>
+        <w:t>um quebra</w:t>
+      </w:r>
+      <w:proofErr w:type="gramEnd"/>
+      <w:r>
+        <w:rPr>
+          <w:rFonts w:cstheme="minorHAnsi"/>
+          <w:sz w:val="24"/>
+          <w:szCs w:val="24"/>
+        </w:rPr>
+        <w:t xml:space="preserve"> linha.</w:t>
+      </w:r>
+    </w:p>
+    <w:p>
+      <w:pPr>
+        <w:rPr>
+          <w:rFonts w:cstheme="minorHAnsi"/>
+          <w:sz w:val="24"/>
+          <w:szCs w:val="24"/>
+        </w:rPr>
+      </w:pPr>
+      <w:r>
+        <w:rPr>
+          <w:rFonts w:cstheme="minorHAnsi"/>
+          <w:sz w:val="24"/>
+          <w:szCs w:val="24"/>
+        </w:rPr>
+        <w:t>-</w:t>
+      </w:r>
+      <w:proofErr w:type="spellStart"/>
+      <w:proofErr w:type="gramStart"/>
+      <w:r>
+        <w:rPr>
+          <w:rFonts w:cstheme="minorHAnsi"/>
+          <w:sz w:val="24"/>
+          <w:szCs w:val="24"/>
+        </w:rPr>
+        <w:t>Div</w:t>
+      </w:r>
+      <w:proofErr w:type="spellEnd"/>
+      <w:r>
+        <w:rPr>
+          <w:rFonts w:cstheme="minorHAnsi"/>
+          <w:sz w:val="24"/>
+          <w:szCs w:val="24"/>
+        </w:rPr>
+        <w:t>(</w:t>
+      </w:r>
+      <w:proofErr w:type="gramEnd"/>
+      <w:r>
+        <w:rPr>
+          <w:rFonts w:cstheme="minorHAnsi"/>
+          <w:sz w:val="24"/>
+          <w:szCs w:val="24"/>
+        </w:rPr>
+        <w:t xml:space="preserve">Bloco) X </w:t>
+      </w:r>
+      <w:proofErr w:type="spellStart"/>
+      <w:r>
+        <w:rPr>
+          <w:rFonts w:cstheme="minorHAnsi"/>
+          <w:sz w:val="24"/>
+          <w:szCs w:val="24"/>
+        </w:rPr>
+        <w:t>Span</w:t>
+      </w:r>
+      <w:proofErr w:type="spellEnd"/>
+      <w:r>
+        <w:rPr>
+          <w:rFonts w:cstheme="minorHAnsi"/>
+          <w:sz w:val="24"/>
+          <w:szCs w:val="24"/>
+        </w:rPr>
+        <w:t xml:space="preserve">(Linha) Importante para modificações em </w:t>
+      </w:r>
+      <w:proofErr w:type="spellStart"/>
+      <w:r>
+        <w:rPr>
+          <w:rFonts w:cstheme="minorHAnsi"/>
+          <w:sz w:val="24"/>
+          <w:szCs w:val="24"/>
+        </w:rPr>
+        <w:t>css</w:t>
+      </w:r>
+      <w:proofErr w:type="spellEnd"/>
+      <w:r>
+        <w:rPr>
+          <w:rFonts w:cstheme="minorHAnsi"/>
+          <w:sz w:val="24"/>
+          <w:szCs w:val="24"/>
+        </w:rPr>
+        <w:t>.</w:t>
+      </w:r>
+    </w:p>
+    <w:p>
+      <w:pPr>
+        <w:rPr>
+          <w:rFonts w:cstheme="minorHAnsi"/>
+          <w:sz w:val="24"/>
+          <w:szCs w:val="24"/>
+        </w:rPr>
+      </w:pPr>
+      <w:r>
+        <w:rPr>
+          <w:rFonts w:cstheme="minorHAnsi"/>
+          <w:sz w:val="24"/>
+          <w:szCs w:val="24"/>
+        </w:rPr>
+        <w:t xml:space="preserve">-Comando para rodar o </w:t>
+      </w:r>
+      <w:proofErr w:type="spellStart"/>
+      <w:r>
+        <w:rPr>
+          <w:rFonts w:cstheme="minorHAnsi"/>
+          <w:sz w:val="24"/>
+          <w:szCs w:val="24"/>
+        </w:rPr>
+        <w:t>html</w:t>
+      </w:r>
+      <w:proofErr w:type="spellEnd"/>
+      <w:r>
+        <w:rPr>
+          <w:rFonts w:cstheme="minorHAnsi"/>
+          <w:sz w:val="24"/>
+          <w:szCs w:val="24"/>
+        </w:rPr>
+        <w:t xml:space="preserve"> pelo terminal: start “hello.html”.</w:t>
+      </w:r>
+    </w:p>
+    <w:p>
+      <w:pPr>
+        <w:rPr>
+          <w:rFonts w:cstheme="minorHAnsi"/>
+          <w:sz w:val="24"/>
+          <w:szCs w:val="24"/>
+        </w:rPr>
+      </w:pPr>
     </w:p>
     <w:sectPr>
       <w:pgSz w:w="11906" w:h="16838"/>

--- a/Full-Stack-JS.docx
+++ b/Full-Stack-JS.docx
@@ -46,7 +46,7 @@
           <w:sz w:val="28"/>
           <w:szCs w:val="28"/>
         </w:rPr>
-        <w:t>Introdução:</w:t>
+        <w:t>HTML:</w:t>
       </w:r>
     </w:p>
     <w:p>
@@ -426,6 +426,871 @@
           <w:szCs w:val="24"/>
         </w:rPr>
         <w:t xml:space="preserve"> pelo terminal: start “hello.html”.</w:t>
+      </w:r>
+    </w:p>
+    <w:p>
+      <w:pPr>
+        <w:rPr>
+          <w:rFonts w:cstheme="minorHAnsi"/>
+          <w:sz w:val="24"/>
+          <w:szCs w:val="24"/>
+        </w:rPr>
+      </w:pPr>
+      <w:r>
+        <w:rPr>
+          <w:rFonts w:cstheme="minorHAnsi"/>
+          <w:sz w:val="24"/>
+          <w:szCs w:val="24"/>
+        </w:rPr>
+        <w:t xml:space="preserve">-Tabelas: </w:t>
+      </w:r>
+      <w:proofErr w:type="spellStart"/>
+      <w:r>
+        <w:rPr>
+          <w:rFonts w:cstheme="minorHAnsi"/>
+          <w:sz w:val="24"/>
+          <w:szCs w:val="24"/>
+        </w:rPr>
+        <w:t>tag</w:t>
+      </w:r>
+      <w:proofErr w:type="spellEnd"/>
+      <w:r>
+        <w:rPr>
+          <w:rFonts w:cstheme="minorHAnsi"/>
+          <w:sz w:val="24"/>
+          <w:szCs w:val="24"/>
+        </w:rPr>
+        <w:t xml:space="preserve"> </w:t>
+      </w:r>
+      <w:proofErr w:type="spellStart"/>
+      <w:r>
+        <w:rPr>
+          <w:rFonts w:cstheme="minorHAnsi"/>
+          <w:sz w:val="24"/>
+          <w:szCs w:val="24"/>
+        </w:rPr>
+        <w:t>table</w:t>
+      </w:r>
+      <w:proofErr w:type="spellEnd"/>
+      <w:r>
+        <w:rPr>
+          <w:rFonts w:cstheme="minorHAnsi"/>
+          <w:sz w:val="24"/>
+          <w:szCs w:val="24"/>
+        </w:rPr>
+        <w:t xml:space="preserve">; linha é a </w:t>
+      </w:r>
+      <w:proofErr w:type="spellStart"/>
+      <w:r>
+        <w:rPr>
+          <w:rFonts w:cstheme="minorHAnsi"/>
+          <w:sz w:val="24"/>
+          <w:szCs w:val="24"/>
+        </w:rPr>
+        <w:t>tr</w:t>
+      </w:r>
+      <w:proofErr w:type="spellEnd"/>
+      <w:r>
+        <w:rPr>
+          <w:rFonts w:cstheme="minorHAnsi"/>
+          <w:sz w:val="24"/>
+          <w:szCs w:val="24"/>
+        </w:rPr>
+        <w:t xml:space="preserve">; </w:t>
+      </w:r>
+      <w:proofErr w:type="spellStart"/>
+      <w:r>
+        <w:rPr>
+          <w:rFonts w:cstheme="minorHAnsi"/>
+          <w:sz w:val="24"/>
+          <w:szCs w:val="24"/>
+        </w:rPr>
+        <w:t>th</w:t>
+      </w:r>
+      <w:proofErr w:type="spellEnd"/>
+      <w:r>
+        <w:rPr>
+          <w:rFonts w:cstheme="minorHAnsi"/>
+          <w:sz w:val="24"/>
+          <w:szCs w:val="24"/>
+        </w:rPr>
+        <w:t xml:space="preserve"> são os títulos de cada </w:t>
+      </w:r>
+      <w:proofErr w:type="gramStart"/>
+      <w:r>
+        <w:rPr>
+          <w:rFonts w:cstheme="minorHAnsi"/>
+          <w:sz w:val="24"/>
+          <w:szCs w:val="24"/>
+        </w:rPr>
+        <w:t>coluna ;</w:t>
+      </w:r>
+      <w:proofErr w:type="gramEnd"/>
+      <w:r>
+        <w:rPr>
+          <w:rFonts w:cstheme="minorHAnsi"/>
+          <w:sz w:val="24"/>
+          <w:szCs w:val="24"/>
+        </w:rPr>
+        <w:t xml:space="preserve"> </w:t>
+      </w:r>
+      <w:proofErr w:type="spellStart"/>
+      <w:r>
+        <w:rPr>
+          <w:rFonts w:cstheme="minorHAnsi"/>
+          <w:sz w:val="24"/>
+          <w:szCs w:val="24"/>
+        </w:rPr>
+        <w:t>td</w:t>
+      </w:r>
+      <w:proofErr w:type="spellEnd"/>
+      <w:r>
+        <w:rPr>
+          <w:rFonts w:cstheme="minorHAnsi"/>
+          <w:sz w:val="24"/>
+          <w:szCs w:val="24"/>
+        </w:rPr>
+        <w:t xml:space="preserve"> são os elementos de cada linha. Podemos separa em </w:t>
+      </w:r>
+      <w:proofErr w:type="spellStart"/>
+      <w:r>
+        <w:rPr>
+          <w:rFonts w:cstheme="minorHAnsi"/>
+          <w:sz w:val="24"/>
+          <w:szCs w:val="24"/>
+        </w:rPr>
+        <w:t>thead</w:t>
+      </w:r>
+      <w:proofErr w:type="spellEnd"/>
+      <w:r>
+        <w:rPr>
+          <w:rFonts w:cstheme="minorHAnsi"/>
+          <w:sz w:val="24"/>
+          <w:szCs w:val="24"/>
+        </w:rPr>
+        <w:t xml:space="preserve"> e </w:t>
+      </w:r>
+      <w:proofErr w:type="spellStart"/>
+      <w:r>
+        <w:rPr>
+          <w:rFonts w:cstheme="minorHAnsi"/>
+          <w:sz w:val="24"/>
+          <w:szCs w:val="24"/>
+        </w:rPr>
+        <w:t>tbody</w:t>
+      </w:r>
+      <w:proofErr w:type="spellEnd"/>
+      <w:r>
+        <w:rPr>
+          <w:rFonts w:cstheme="minorHAnsi"/>
+          <w:sz w:val="24"/>
+          <w:szCs w:val="24"/>
+        </w:rPr>
+        <w:t xml:space="preserve"> para ficar mais fácil de ler.</w:t>
+      </w:r>
+    </w:p>
+    <w:p>
+      <w:pPr>
+        <w:rPr>
+          <w:rFonts w:cstheme="minorHAnsi"/>
+          <w:sz w:val="24"/>
+          <w:szCs w:val="24"/>
+        </w:rPr>
+      </w:pPr>
+      <w:r>
+        <w:rPr>
+          <w:rFonts w:cstheme="minorHAnsi"/>
+          <w:sz w:val="24"/>
+          <w:szCs w:val="24"/>
+        </w:rPr>
+        <w:t>-</w:t>
+      </w:r>
+      <w:proofErr w:type="spellStart"/>
+      <w:r>
+        <w:rPr>
+          <w:rFonts w:cstheme="minorHAnsi"/>
+          <w:sz w:val="24"/>
+          <w:szCs w:val="24"/>
+        </w:rPr>
+        <w:t>Tag</w:t>
+      </w:r>
+      <w:proofErr w:type="spellEnd"/>
+      <w:r>
+        <w:rPr>
+          <w:rFonts w:cstheme="minorHAnsi"/>
+          <w:sz w:val="24"/>
+          <w:szCs w:val="24"/>
+        </w:rPr>
+        <w:t xml:space="preserve"> </w:t>
+      </w:r>
+      <w:proofErr w:type="spellStart"/>
+      <w:r>
+        <w:rPr>
+          <w:rFonts w:cstheme="minorHAnsi"/>
+          <w:sz w:val="24"/>
+          <w:szCs w:val="24"/>
+        </w:rPr>
+        <w:t>caption</w:t>
+      </w:r>
+      <w:proofErr w:type="spellEnd"/>
+      <w:r>
+        <w:rPr>
+          <w:rFonts w:cstheme="minorHAnsi"/>
+          <w:sz w:val="24"/>
+          <w:szCs w:val="24"/>
+        </w:rPr>
+        <w:t xml:space="preserve"> para dar </w:t>
+      </w:r>
+      <w:proofErr w:type="spellStart"/>
+      <w:r>
+        <w:rPr>
+          <w:rFonts w:cstheme="minorHAnsi"/>
+          <w:sz w:val="24"/>
+          <w:szCs w:val="24"/>
+        </w:rPr>
+        <w:t>titulo</w:t>
+      </w:r>
+      <w:proofErr w:type="spellEnd"/>
+      <w:r>
+        <w:rPr>
+          <w:rFonts w:cstheme="minorHAnsi"/>
+          <w:sz w:val="24"/>
+          <w:szCs w:val="24"/>
+        </w:rPr>
+        <w:t xml:space="preserve"> às tabelas.</w:t>
+      </w:r>
+    </w:p>
+    <w:p>
+      <w:pPr>
+        <w:rPr>
+          <w:rFonts w:cstheme="minorHAnsi"/>
+          <w:sz w:val="24"/>
+          <w:szCs w:val="24"/>
+        </w:rPr>
+      </w:pPr>
+      <w:r>
+        <w:rPr>
+          <w:rFonts w:cstheme="minorHAnsi"/>
+          <w:sz w:val="24"/>
+          <w:szCs w:val="24"/>
+        </w:rPr>
+        <w:t xml:space="preserve">-Formulários: </w:t>
+      </w:r>
+    </w:p>
+    <w:p>
+      <w:pPr>
+        <w:rPr>
+          <w:rFonts w:cstheme="minorHAnsi"/>
+          <w:sz w:val="24"/>
+          <w:szCs w:val="24"/>
+        </w:rPr>
+      </w:pPr>
+      <w:proofErr w:type="spellStart"/>
+      <w:r>
+        <w:rPr>
+          <w:rFonts w:cstheme="minorHAnsi"/>
+          <w:sz w:val="24"/>
+          <w:szCs w:val="24"/>
+        </w:rPr>
+        <w:t>Tag</w:t>
+      </w:r>
+      <w:proofErr w:type="spellEnd"/>
+      <w:r>
+        <w:rPr>
+          <w:rFonts w:cstheme="minorHAnsi"/>
+          <w:sz w:val="24"/>
+          <w:szCs w:val="24"/>
+        </w:rPr>
+        <w:t xml:space="preserve"> </w:t>
+      </w:r>
+      <w:proofErr w:type="spellStart"/>
+      <w:r>
+        <w:rPr>
+          <w:rFonts w:cstheme="minorHAnsi"/>
+          <w:sz w:val="24"/>
+          <w:szCs w:val="24"/>
+        </w:rPr>
+        <w:t>form</w:t>
+      </w:r>
+      <w:proofErr w:type="spellEnd"/>
+      <w:r>
+        <w:rPr>
+          <w:rFonts w:cstheme="minorHAnsi"/>
+          <w:sz w:val="24"/>
+          <w:szCs w:val="24"/>
+        </w:rPr>
+        <w:t xml:space="preserve">; </w:t>
+      </w:r>
+      <w:proofErr w:type="spellStart"/>
+      <w:r>
+        <w:rPr>
+          <w:rFonts w:cstheme="minorHAnsi"/>
+          <w:sz w:val="24"/>
+          <w:szCs w:val="24"/>
+        </w:rPr>
+        <w:t>label</w:t>
+      </w:r>
+      <w:proofErr w:type="spellEnd"/>
+      <w:r>
+        <w:rPr>
+          <w:rFonts w:cstheme="minorHAnsi"/>
+          <w:sz w:val="24"/>
+          <w:szCs w:val="24"/>
+        </w:rPr>
+        <w:t xml:space="preserve"> é como se fosse um titulo para o input que colocaremos a seguir e nele definimos a </w:t>
+      </w:r>
+      <w:proofErr w:type="spellStart"/>
+      <w:r>
+        <w:rPr>
+          <w:rFonts w:cstheme="minorHAnsi"/>
+          <w:sz w:val="24"/>
+          <w:szCs w:val="24"/>
+        </w:rPr>
+        <w:t>action</w:t>
+      </w:r>
+      <w:proofErr w:type="spellEnd"/>
+      <w:r>
+        <w:rPr>
+          <w:rFonts w:cstheme="minorHAnsi"/>
+          <w:sz w:val="24"/>
+          <w:szCs w:val="24"/>
+        </w:rPr>
+        <w:t>.</w:t>
+      </w:r>
+    </w:p>
+    <w:p>
+      <w:pPr>
+        <w:rPr>
+          <w:rFonts w:cstheme="minorHAnsi"/>
+          <w:sz w:val="24"/>
+          <w:szCs w:val="24"/>
+        </w:rPr>
+      </w:pPr>
+      <w:r>
+        <w:rPr>
+          <w:rFonts w:cstheme="minorHAnsi"/>
+          <w:sz w:val="24"/>
+          <w:szCs w:val="24"/>
+        </w:rPr>
+        <w:t xml:space="preserve">-Validações em </w:t>
+      </w:r>
+      <w:proofErr w:type="spellStart"/>
+      <w:r>
+        <w:rPr>
+          <w:rFonts w:cstheme="minorHAnsi"/>
+          <w:sz w:val="24"/>
+          <w:szCs w:val="24"/>
+        </w:rPr>
+        <w:t>Forms</w:t>
+      </w:r>
+      <w:proofErr w:type="spellEnd"/>
+      <w:r>
+        <w:rPr>
+          <w:rFonts w:cstheme="minorHAnsi"/>
+          <w:sz w:val="24"/>
+          <w:szCs w:val="24"/>
+        </w:rPr>
+        <w:t>:</w:t>
+      </w:r>
+      <w:r>
+        <w:rPr>
+          <w:rFonts w:cstheme="minorHAnsi"/>
+          <w:sz w:val="24"/>
+          <w:szCs w:val="24"/>
+        </w:rPr>
+        <w:t xml:space="preserve"> </w:t>
+      </w:r>
+      <w:proofErr w:type="spellStart"/>
+      <w:r>
+        <w:rPr>
+          <w:rFonts w:cstheme="minorHAnsi"/>
+          <w:sz w:val="24"/>
+          <w:szCs w:val="24"/>
+        </w:rPr>
+        <w:t>required</w:t>
+      </w:r>
+      <w:proofErr w:type="spellEnd"/>
+      <w:r>
+        <w:rPr>
+          <w:rFonts w:cstheme="minorHAnsi"/>
+          <w:sz w:val="24"/>
+          <w:szCs w:val="24"/>
+        </w:rPr>
+        <w:t xml:space="preserve"> obriga preencher campos</w:t>
+      </w:r>
+    </w:p>
+    <w:p>
+      <w:pPr>
+        <w:rPr>
+          <w:rFonts w:cstheme="minorHAnsi"/>
+          <w:sz w:val="24"/>
+          <w:szCs w:val="24"/>
+        </w:rPr>
+      </w:pPr>
+      <w:proofErr w:type="spellStart"/>
+      <w:r>
+        <w:rPr>
+          <w:rFonts w:cstheme="minorHAnsi"/>
+          <w:sz w:val="24"/>
+          <w:szCs w:val="24"/>
+        </w:rPr>
+        <w:t>Type</w:t>
+      </w:r>
+      <w:proofErr w:type="spellEnd"/>
+      <w:r>
+        <w:rPr>
+          <w:rFonts w:cstheme="minorHAnsi"/>
+          <w:sz w:val="24"/>
+          <w:szCs w:val="24"/>
+        </w:rPr>
+        <w:t xml:space="preserve"> </w:t>
+      </w:r>
+      <w:proofErr w:type="spellStart"/>
+      <w:r>
+        <w:rPr>
+          <w:rFonts w:cstheme="minorHAnsi"/>
+          <w:sz w:val="24"/>
+          <w:szCs w:val="24"/>
+        </w:rPr>
+        <w:t>email</w:t>
+      </w:r>
+      <w:proofErr w:type="spellEnd"/>
+    </w:p>
+    <w:p>
+      <w:pPr>
+        <w:rPr>
+          <w:rFonts w:cstheme="minorHAnsi"/>
+          <w:sz w:val="24"/>
+          <w:szCs w:val="24"/>
+        </w:rPr>
+      </w:pPr>
+      <w:r>
+        <w:rPr>
+          <w:rFonts w:cstheme="minorHAnsi"/>
+          <w:sz w:val="24"/>
+          <w:szCs w:val="24"/>
+        </w:rPr>
+        <w:t xml:space="preserve">Min e </w:t>
+      </w:r>
+      <w:proofErr w:type="spellStart"/>
+      <w:r>
+        <w:rPr>
+          <w:rFonts w:cstheme="minorHAnsi"/>
+          <w:sz w:val="24"/>
+          <w:szCs w:val="24"/>
+        </w:rPr>
+        <w:t>max</w:t>
+      </w:r>
+      <w:proofErr w:type="spellEnd"/>
+      <w:r>
+        <w:rPr>
+          <w:rFonts w:cstheme="minorHAnsi"/>
+          <w:sz w:val="24"/>
+          <w:szCs w:val="24"/>
+        </w:rPr>
+        <w:t xml:space="preserve"> </w:t>
+      </w:r>
+    </w:p>
+    <w:p>
+      <w:pPr>
+        <w:rPr>
+          <w:rFonts w:cstheme="minorHAnsi"/>
+          <w:sz w:val="24"/>
+          <w:szCs w:val="24"/>
+        </w:rPr>
+      </w:pPr>
+      <w:proofErr w:type="spellStart"/>
+      <w:r>
+        <w:rPr>
+          <w:rFonts w:cstheme="minorHAnsi"/>
+          <w:sz w:val="24"/>
+          <w:szCs w:val="24"/>
+        </w:rPr>
+        <w:t>Size</w:t>
+      </w:r>
+      <w:proofErr w:type="spellEnd"/>
+    </w:p>
+    <w:p>
+      <w:pPr>
+        <w:rPr>
+          <w:rFonts w:cstheme="minorHAnsi"/>
+          <w:sz w:val="24"/>
+          <w:szCs w:val="24"/>
+        </w:rPr>
+      </w:pPr>
+      <w:proofErr w:type="spellStart"/>
+      <w:r>
+        <w:rPr>
+          <w:rFonts w:cstheme="minorHAnsi"/>
+          <w:sz w:val="24"/>
+          <w:szCs w:val="24"/>
+        </w:rPr>
+        <w:t>Datalist</w:t>
+      </w:r>
+      <w:proofErr w:type="spellEnd"/>
+      <w:r>
+        <w:rPr>
+          <w:rFonts w:cstheme="minorHAnsi"/>
+          <w:sz w:val="24"/>
+          <w:szCs w:val="24"/>
+        </w:rPr>
+        <w:t xml:space="preserve"> </w:t>
+      </w:r>
+    </w:p>
+    <w:p>
+      <w:pPr>
+        <w:rPr>
+          <w:rFonts w:cstheme="minorHAnsi"/>
+          <w:sz w:val="24"/>
+          <w:szCs w:val="24"/>
+        </w:rPr>
+      </w:pPr>
+      <w:r>
+        <w:rPr>
+          <w:rFonts w:cstheme="minorHAnsi"/>
+          <w:sz w:val="24"/>
+          <w:szCs w:val="24"/>
+        </w:rPr>
+        <w:t xml:space="preserve">-Input </w:t>
+      </w:r>
+      <w:proofErr w:type="spellStart"/>
+      <w:r>
+        <w:rPr>
+          <w:rFonts w:cstheme="minorHAnsi"/>
+          <w:sz w:val="24"/>
+          <w:szCs w:val="24"/>
+        </w:rPr>
+        <w:t>type</w:t>
+      </w:r>
+      <w:proofErr w:type="spellEnd"/>
+      <w:r>
+        <w:rPr>
+          <w:rFonts w:cstheme="minorHAnsi"/>
+          <w:sz w:val="24"/>
+          <w:szCs w:val="24"/>
+        </w:rPr>
+        <w:t xml:space="preserve"> </w:t>
+      </w:r>
+      <w:proofErr w:type="spellStart"/>
+      <w:r>
+        <w:rPr>
+          <w:rFonts w:cstheme="minorHAnsi"/>
+          <w:sz w:val="24"/>
+          <w:szCs w:val="24"/>
+        </w:rPr>
+        <w:t>password</w:t>
+      </w:r>
+      <w:proofErr w:type="spellEnd"/>
+      <w:r>
+        <w:rPr>
+          <w:rFonts w:cstheme="minorHAnsi"/>
+          <w:sz w:val="24"/>
+          <w:szCs w:val="24"/>
+        </w:rPr>
+        <w:t xml:space="preserve">; </w:t>
+      </w:r>
+      <w:proofErr w:type="spellStart"/>
+      <w:r>
+        <w:rPr>
+          <w:rFonts w:cstheme="minorHAnsi"/>
+          <w:sz w:val="24"/>
+          <w:szCs w:val="24"/>
+        </w:rPr>
+        <w:t>type</w:t>
+      </w:r>
+      <w:proofErr w:type="spellEnd"/>
+      <w:r>
+        <w:rPr>
+          <w:rFonts w:cstheme="minorHAnsi"/>
+          <w:sz w:val="24"/>
+          <w:szCs w:val="24"/>
+        </w:rPr>
+        <w:t xml:space="preserve"> data; </w:t>
+      </w:r>
+      <w:proofErr w:type="spellStart"/>
+      <w:r>
+        <w:rPr>
+          <w:rFonts w:cstheme="minorHAnsi"/>
+          <w:sz w:val="24"/>
+          <w:szCs w:val="24"/>
+        </w:rPr>
+        <w:t>type</w:t>
+      </w:r>
+      <w:proofErr w:type="spellEnd"/>
+      <w:r>
+        <w:rPr>
+          <w:rFonts w:cstheme="minorHAnsi"/>
+          <w:sz w:val="24"/>
+          <w:szCs w:val="24"/>
+        </w:rPr>
+        <w:t xml:space="preserve"> file</w:t>
+      </w:r>
+    </w:p>
+    <w:p>
+      <w:pPr>
+        <w:rPr>
+          <w:rFonts w:cstheme="minorHAnsi"/>
+          <w:sz w:val="24"/>
+          <w:szCs w:val="24"/>
+        </w:rPr>
+      </w:pPr>
+      <w:r>
+        <w:rPr>
+          <w:rFonts w:cstheme="minorHAnsi"/>
+          <w:sz w:val="24"/>
+          <w:szCs w:val="24"/>
+        </w:rPr>
+        <w:t xml:space="preserve">-Linkamos os formulários em </w:t>
+      </w:r>
+      <w:proofErr w:type="spellStart"/>
+      <w:r>
+        <w:rPr>
+          <w:rFonts w:cstheme="minorHAnsi"/>
+          <w:sz w:val="24"/>
+          <w:szCs w:val="24"/>
+        </w:rPr>
+        <w:t>label</w:t>
+      </w:r>
+      <w:proofErr w:type="spellEnd"/>
+      <w:r>
+        <w:rPr>
+          <w:rFonts w:cstheme="minorHAnsi"/>
+          <w:sz w:val="24"/>
+          <w:szCs w:val="24"/>
+        </w:rPr>
+        <w:t xml:space="preserve"> e inputs com os for no </w:t>
+      </w:r>
+      <w:proofErr w:type="spellStart"/>
+      <w:r>
+        <w:rPr>
+          <w:rFonts w:cstheme="minorHAnsi"/>
+          <w:sz w:val="24"/>
+          <w:szCs w:val="24"/>
+        </w:rPr>
+        <w:t>label</w:t>
+      </w:r>
+      <w:proofErr w:type="spellEnd"/>
+      <w:r>
+        <w:rPr>
+          <w:rFonts w:cstheme="minorHAnsi"/>
+          <w:sz w:val="24"/>
+          <w:szCs w:val="24"/>
+        </w:rPr>
+        <w:t xml:space="preserve"> e o </w:t>
+      </w:r>
+      <w:proofErr w:type="spellStart"/>
+      <w:r>
+        <w:rPr>
+          <w:rFonts w:cstheme="minorHAnsi"/>
+          <w:sz w:val="24"/>
+          <w:szCs w:val="24"/>
+        </w:rPr>
+        <w:t>name</w:t>
+      </w:r>
+      <w:proofErr w:type="spellEnd"/>
+      <w:r>
+        <w:rPr>
+          <w:rFonts w:cstheme="minorHAnsi"/>
+          <w:sz w:val="24"/>
+          <w:szCs w:val="24"/>
+        </w:rPr>
+        <w:t xml:space="preserve"> nos inputs, assim temos certeza de que um se relaciona com o outro.</w:t>
+      </w:r>
+    </w:p>
+    <w:p>
+      <w:pPr>
+        <w:rPr>
+          <w:rFonts w:cstheme="minorHAnsi"/>
+          <w:sz w:val="24"/>
+          <w:szCs w:val="24"/>
+        </w:rPr>
+      </w:pPr>
+      <w:r>
+        <w:rPr>
+          <w:rFonts w:cstheme="minorHAnsi"/>
+          <w:sz w:val="24"/>
+          <w:szCs w:val="24"/>
+        </w:rPr>
+        <w:t>-</w:t>
+      </w:r>
+      <w:proofErr w:type="spellStart"/>
+      <w:r>
+        <w:rPr>
+          <w:rFonts w:cstheme="minorHAnsi"/>
+          <w:sz w:val="24"/>
+          <w:szCs w:val="24"/>
+        </w:rPr>
+        <w:t>Textarea</w:t>
+      </w:r>
+      <w:proofErr w:type="spellEnd"/>
+      <w:r>
+        <w:rPr>
+          <w:rFonts w:cstheme="minorHAnsi"/>
+          <w:sz w:val="24"/>
+          <w:szCs w:val="24"/>
+        </w:rPr>
+        <w:t xml:space="preserve"> </w:t>
+      </w:r>
+      <w:proofErr w:type="spellStart"/>
+      <w:r>
+        <w:rPr>
+          <w:rFonts w:cstheme="minorHAnsi"/>
+          <w:sz w:val="24"/>
+          <w:szCs w:val="24"/>
+        </w:rPr>
+        <w:t>tag</w:t>
+      </w:r>
+      <w:proofErr w:type="spellEnd"/>
+      <w:r>
+        <w:rPr>
+          <w:rFonts w:cstheme="minorHAnsi"/>
+          <w:sz w:val="24"/>
+          <w:szCs w:val="24"/>
+        </w:rPr>
+        <w:t xml:space="preserve"> para mandar textos.</w:t>
+      </w:r>
+    </w:p>
+    <w:p>
+      <w:pPr>
+        <w:rPr>
+          <w:rFonts w:cstheme="minorHAnsi"/>
+          <w:sz w:val="24"/>
+          <w:szCs w:val="24"/>
+        </w:rPr>
+      </w:pPr>
+      <w:r>
+        <w:rPr>
+          <w:rFonts w:cstheme="minorHAnsi"/>
+          <w:sz w:val="24"/>
+          <w:szCs w:val="24"/>
+        </w:rPr>
+        <w:t xml:space="preserve">-Em caso de </w:t>
+      </w:r>
+      <w:proofErr w:type="spellStart"/>
+      <w:r>
+        <w:rPr>
+          <w:rFonts w:cstheme="minorHAnsi"/>
+          <w:sz w:val="24"/>
+          <w:szCs w:val="24"/>
+        </w:rPr>
+        <w:t>radio</w:t>
+      </w:r>
+      <w:proofErr w:type="spellEnd"/>
+      <w:r>
+        <w:rPr>
+          <w:rFonts w:cstheme="minorHAnsi"/>
+          <w:sz w:val="24"/>
+          <w:szCs w:val="24"/>
+        </w:rPr>
+        <w:t xml:space="preserve"> e </w:t>
+      </w:r>
+      <w:proofErr w:type="spellStart"/>
+      <w:r>
+        <w:rPr>
+          <w:rFonts w:cstheme="minorHAnsi"/>
+          <w:sz w:val="24"/>
+          <w:szCs w:val="24"/>
+        </w:rPr>
+        <w:t>checkbox</w:t>
+      </w:r>
+      <w:proofErr w:type="spellEnd"/>
+      <w:r>
+        <w:rPr>
+          <w:rFonts w:cstheme="minorHAnsi"/>
+          <w:sz w:val="24"/>
+          <w:szCs w:val="24"/>
+        </w:rPr>
+        <w:t xml:space="preserve"> cada </w:t>
+      </w:r>
+      <w:proofErr w:type="spellStart"/>
+      <w:r>
+        <w:rPr>
+          <w:rFonts w:cstheme="minorHAnsi"/>
+          <w:sz w:val="24"/>
+          <w:szCs w:val="24"/>
+        </w:rPr>
+        <w:t>label</w:t>
+      </w:r>
+      <w:proofErr w:type="spellEnd"/>
+      <w:r>
+        <w:rPr>
+          <w:rFonts w:cstheme="minorHAnsi"/>
+          <w:sz w:val="24"/>
+          <w:szCs w:val="24"/>
+        </w:rPr>
+        <w:t xml:space="preserve"> é cada opção a ser colocada e depois que vem os inputs rádios.</w:t>
+      </w:r>
+    </w:p>
+    <w:p>
+      <w:pPr>
+        <w:rPr>
+          <w:rFonts w:cstheme="minorHAnsi"/>
+          <w:sz w:val="24"/>
+          <w:szCs w:val="24"/>
+        </w:rPr>
+      </w:pPr>
+      <w:r>
+        <w:rPr>
+          <w:rFonts w:cstheme="minorHAnsi"/>
+          <w:sz w:val="24"/>
+          <w:szCs w:val="24"/>
+        </w:rPr>
+        <w:lastRenderedPageBreak/>
+        <w:t>-</w:t>
+      </w:r>
+      <w:proofErr w:type="spellStart"/>
+      <w:r>
+        <w:rPr>
+          <w:rFonts w:cstheme="minorHAnsi"/>
+          <w:sz w:val="24"/>
+          <w:szCs w:val="24"/>
+        </w:rPr>
+        <w:t>Tag</w:t>
+      </w:r>
+      <w:proofErr w:type="spellEnd"/>
+      <w:r>
+        <w:rPr>
+          <w:rFonts w:cstheme="minorHAnsi"/>
+          <w:sz w:val="24"/>
+          <w:szCs w:val="24"/>
+        </w:rPr>
+        <w:t xml:space="preserve"> </w:t>
+      </w:r>
+      <w:proofErr w:type="spellStart"/>
+      <w:r>
+        <w:rPr>
+          <w:rFonts w:cstheme="minorHAnsi"/>
+          <w:sz w:val="24"/>
+          <w:szCs w:val="24"/>
+        </w:rPr>
+        <w:t>select</w:t>
+      </w:r>
+      <w:proofErr w:type="spellEnd"/>
+      <w:r>
+        <w:rPr>
+          <w:rFonts w:cstheme="minorHAnsi"/>
+          <w:sz w:val="24"/>
+          <w:szCs w:val="24"/>
+        </w:rPr>
+        <w:t xml:space="preserve"> deve ter cada </w:t>
+      </w:r>
+      <w:proofErr w:type="spellStart"/>
+      <w:r>
+        <w:rPr>
+          <w:rFonts w:cstheme="minorHAnsi"/>
+          <w:sz w:val="24"/>
+          <w:szCs w:val="24"/>
+        </w:rPr>
+        <w:t>option</w:t>
+      </w:r>
+      <w:proofErr w:type="spellEnd"/>
+      <w:r>
+        <w:rPr>
+          <w:rFonts w:cstheme="minorHAnsi"/>
+          <w:sz w:val="24"/>
+          <w:szCs w:val="24"/>
+        </w:rPr>
+        <w:t>.</w:t>
       </w:r>
     </w:p>
     <w:p>

--- a/Full-Stack-JS.docx
+++ b/Full-Stack-JS.docx
@@ -63,24 +63,60 @@
           <w:sz w:val="24"/>
           <w:szCs w:val="24"/>
         </w:rPr>
-        <w:t>-Criando arquivos html, entendendo a sintaxe. Organizando pastas.</w:t>
-      </w:r>
-    </w:p>
-    <w:p>
-      <w:pPr>
-        <w:rPr>
-          <w:rFonts w:cstheme="minorHAnsi"/>
-          <w:sz w:val="24"/>
-          <w:szCs w:val="24"/>
-        </w:rPr>
-      </w:pPr>
-      <w:r>
-        <w:rPr>
-          <w:rFonts w:cstheme="minorHAnsi"/>
-          <w:sz w:val="24"/>
-          <w:szCs w:val="24"/>
-        </w:rPr>
-        <w:t>-Pesquisar por tags mais importantes em HTML.</w:t>
+        <w:t xml:space="preserve">-Criando arquivos </w:t>
+      </w:r>
+      <w:proofErr w:type="spellStart"/>
+      <w:r>
+        <w:rPr>
+          <w:rFonts w:cstheme="minorHAnsi"/>
+          <w:sz w:val="24"/>
+          <w:szCs w:val="24"/>
+        </w:rPr>
+        <w:t>html</w:t>
+      </w:r>
+      <w:proofErr w:type="spellEnd"/>
+      <w:r>
+        <w:rPr>
+          <w:rFonts w:cstheme="minorHAnsi"/>
+          <w:sz w:val="24"/>
+          <w:szCs w:val="24"/>
+        </w:rPr>
+        <w:t>, entendendo a sintaxe. Organizando pastas.</w:t>
+      </w:r>
+    </w:p>
+    <w:p>
+      <w:pPr>
+        <w:rPr>
+          <w:rFonts w:cstheme="minorHAnsi"/>
+          <w:sz w:val="24"/>
+          <w:szCs w:val="24"/>
+        </w:rPr>
+      </w:pPr>
+      <w:r>
+        <w:rPr>
+          <w:rFonts w:cstheme="minorHAnsi"/>
+          <w:sz w:val="24"/>
+          <w:szCs w:val="24"/>
+        </w:rPr>
+        <w:t xml:space="preserve">-Pesquisar por </w:t>
+      </w:r>
+      <w:proofErr w:type="spellStart"/>
+      <w:r>
+        <w:rPr>
+          <w:rFonts w:cstheme="minorHAnsi"/>
+          <w:sz w:val="24"/>
+          <w:szCs w:val="24"/>
+        </w:rPr>
+        <w:t>tags</w:t>
+      </w:r>
+      <w:proofErr w:type="spellEnd"/>
+      <w:r>
+        <w:rPr>
+          <w:rFonts w:cstheme="minorHAnsi"/>
+          <w:sz w:val="24"/>
+          <w:szCs w:val="24"/>
+        </w:rPr>
+        <w:t xml:space="preserve"> mais importantes em HTML.</w:t>
       </w:r>
     </w:p>
     <w:p>
@@ -114,24 +150,78 @@
           <w:sz w:val="24"/>
           <w:szCs w:val="24"/>
         </w:rPr>
-        <w:t>Desordenada: &lt;Ul&gt; &lt;/ul&gt;</w:t>
-      </w:r>
-    </w:p>
-    <w:p>
-      <w:pPr>
-        <w:rPr>
-          <w:rFonts w:cstheme="minorHAnsi"/>
-          <w:sz w:val="24"/>
-          <w:szCs w:val="24"/>
-        </w:rPr>
-      </w:pPr>
-      <w:r>
-        <w:rPr>
-          <w:rFonts w:cstheme="minorHAnsi"/>
-          <w:sz w:val="24"/>
-          <w:szCs w:val="24"/>
-        </w:rPr>
-        <w:t>Ordenada: &lt;ol&gt; &lt;/ol&gt;</w:t>
+        <w:t>Desordenada: &lt;Ul&gt; &lt;/</w:t>
+      </w:r>
+      <w:proofErr w:type="spellStart"/>
+      <w:r>
+        <w:rPr>
+          <w:rFonts w:cstheme="minorHAnsi"/>
+          <w:sz w:val="24"/>
+          <w:szCs w:val="24"/>
+        </w:rPr>
+        <w:t>ul</w:t>
+      </w:r>
+      <w:proofErr w:type="spellEnd"/>
+      <w:r>
+        <w:rPr>
+          <w:rFonts w:cstheme="minorHAnsi"/>
+          <w:sz w:val="24"/>
+          <w:szCs w:val="24"/>
+        </w:rPr>
+        <w:t>&gt;</w:t>
+      </w:r>
+    </w:p>
+    <w:p>
+      <w:pPr>
+        <w:rPr>
+          <w:rFonts w:cstheme="minorHAnsi"/>
+          <w:sz w:val="24"/>
+          <w:szCs w:val="24"/>
+        </w:rPr>
+      </w:pPr>
+      <w:r>
+        <w:rPr>
+          <w:rFonts w:cstheme="minorHAnsi"/>
+          <w:sz w:val="24"/>
+          <w:szCs w:val="24"/>
+        </w:rPr>
+        <w:t>Ordenada: &lt;</w:t>
+      </w:r>
+      <w:proofErr w:type="spellStart"/>
+      <w:r>
+        <w:rPr>
+          <w:rFonts w:cstheme="minorHAnsi"/>
+          <w:sz w:val="24"/>
+          <w:szCs w:val="24"/>
+        </w:rPr>
+        <w:t>ol</w:t>
+      </w:r>
+      <w:proofErr w:type="spellEnd"/>
+      <w:r>
+        <w:rPr>
+          <w:rFonts w:cstheme="minorHAnsi"/>
+          <w:sz w:val="24"/>
+          <w:szCs w:val="24"/>
+        </w:rPr>
+        <w:t>&gt; &lt;/</w:t>
+      </w:r>
+      <w:proofErr w:type="spellStart"/>
+      <w:r>
+        <w:rPr>
+          <w:rFonts w:cstheme="minorHAnsi"/>
+          <w:sz w:val="24"/>
+          <w:szCs w:val="24"/>
+        </w:rPr>
+        <w:t>ol</w:t>
+      </w:r>
+      <w:proofErr w:type="spellEnd"/>
+      <w:r>
+        <w:rPr>
+          <w:rFonts w:cstheme="minorHAnsi"/>
+          <w:sz w:val="24"/>
+          <w:szCs w:val="24"/>
+        </w:rPr>
+        <w:t>&gt;</w:t>
       </w:r>
     </w:p>
     <w:p>
@@ -165,75 +255,363 @@
           <w:sz w:val="24"/>
           <w:szCs w:val="24"/>
         </w:rPr>
-        <w:t>-Tag hr é um separador em linha. Br é um quebra linha.</w:t>
-      </w:r>
-    </w:p>
-    <w:p>
-      <w:pPr>
-        <w:rPr>
-          <w:rFonts w:cstheme="minorHAnsi"/>
-          <w:sz w:val="24"/>
-          <w:szCs w:val="24"/>
-        </w:rPr>
-      </w:pPr>
-      <w:r>
-        <w:rPr>
-          <w:rFonts w:cstheme="minorHAnsi"/>
-          <w:sz w:val="24"/>
-          <w:szCs w:val="24"/>
-        </w:rPr>
-        <w:t>-Div(Bloco) X Span(Linha) Importante para modificações em css.</w:t>
-      </w:r>
-    </w:p>
-    <w:p>
-      <w:pPr>
-        <w:rPr>
-          <w:rFonts w:cstheme="minorHAnsi"/>
-          <w:sz w:val="24"/>
-          <w:szCs w:val="24"/>
-        </w:rPr>
-      </w:pPr>
-      <w:r>
-        <w:rPr>
-          <w:rFonts w:cstheme="minorHAnsi"/>
-          <w:sz w:val="24"/>
-          <w:szCs w:val="24"/>
-        </w:rPr>
-        <w:t>-Comando para rodar o html pelo terminal: start “hello.html”.</w:t>
-      </w:r>
-    </w:p>
-    <w:p>
-      <w:pPr>
-        <w:rPr>
-          <w:rFonts w:cstheme="minorHAnsi"/>
-          <w:sz w:val="24"/>
-          <w:szCs w:val="24"/>
-        </w:rPr>
-      </w:pPr>
-      <w:r>
-        <w:rPr>
-          <w:rFonts w:cstheme="minorHAnsi"/>
-          <w:sz w:val="24"/>
-          <w:szCs w:val="24"/>
-        </w:rPr>
-        <w:t>-Tabelas: tag table; linha é a tr; th são os títulos de cada coluna ; td são os elementos de cada linha. Podemos separa em thead e tbody para ficar mais fácil de ler.</w:t>
-      </w:r>
-    </w:p>
-    <w:p>
-      <w:pPr>
-        <w:rPr>
-          <w:rFonts w:cstheme="minorHAnsi"/>
-          <w:sz w:val="24"/>
-          <w:szCs w:val="24"/>
-        </w:rPr>
-      </w:pPr>
-      <w:r>
-        <w:rPr>
-          <w:rFonts w:cstheme="minorHAnsi"/>
-          <w:sz w:val="24"/>
-          <w:szCs w:val="24"/>
-        </w:rPr>
-        <w:t>-Tag caption para dar titulo às tabelas.</w:t>
+        <w:t>-</w:t>
+      </w:r>
+      <w:proofErr w:type="spellStart"/>
+      <w:r>
+        <w:rPr>
+          <w:rFonts w:cstheme="minorHAnsi"/>
+          <w:sz w:val="24"/>
+          <w:szCs w:val="24"/>
+        </w:rPr>
+        <w:t>Tag</w:t>
+      </w:r>
+      <w:proofErr w:type="spellEnd"/>
+      <w:r>
+        <w:rPr>
+          <w:rFonts w:cstheme="minorHAnsi"/>
+          <w:sz w:val="24"/>
+          <w:szCs w:val="24"/>
+        </w:rPr>
+        <w:t xml:space="preserve"> </w:t>
+      </w:r>
+      <w:proofErr w:type="spellStart"/>
+      <w:r>
+        <w:rPr>
+          <w:rFonts w:cstheme="minorHAnsi"/>
+          <w:sz w:val="24"/>
+          <w:szCs w:val="24"/>
+        </w:rPr>
+        <w:t>hr</w:t>
+      </w:r>
+      <w:proofErr w:type="spellEnd"/>
+      <w:r>
+        <w:rPr>
+          <w:rFonts w:cstheme="minorHAnsi"/>
+          <w:sz w:val="24"/>
+          <w:szCs w:val="24"/>
+        </w:rPr>
+        <w:t xml:space="preserve"> é um separador em linha. Br é um quebra linha.</w:t>
+      </w:r>
+    </w:p>
+    <w:p>
+      <w:pPr>
+        <w:rPr>
+          <w:rFonts w:cstheme="minorHAnsi"/>
+          <w:sz w:val="24"/>
+          <w:szCs w:val="24"/>
+        </w:rPr>
+      </w:pPr>
+      <w:r>
+        <w:rPr>
+          <w:rFonts w:cstheme="minorHAnsi"/>
+          <w:sz w:val="24"/>
+          <w:szCs w:val="24"/>
+        </w:rPr>
+        <w:t>-</w:t>
+      </w:r>
+      <w:proofErr w:type="spellStart"/>
+      <w:r>
+        <w:rPr>
+          <w:rFonts w:cstheme="minorHAnsi"/>
+          <w:sz w:val="24"/>
+          <w:szCs w:val="24"/>
+        </w:rPr>
+        <w:t>Div</w:t>
+      </w:r>
+      <w:proofErr w:type="spellEnd"/>
+      <w:r>
+        <w:rPr>
+          <w:rFonts w:cstheme="minorHAnsi"/>
+          <w:sz w:val="24"/>
+          <w:szCs w:val="24"/>
+        </w:rPr>
+        <w:t xml:space="preserve">(Bloco) X </w:t>
+      </w:r>
+      <w:proofErr w:type="spellStart"/>
+      <w:r>
+        <w:rPr>
+          <w:rFonts w:cstheme="minorHAnsi"/>
+          <w:sz w:val="24"/>
+          <w:szCs w:val="24"/>
+        </w:rPr>
+        <w:t>Span</w:t>
+      </w:r>
+      <w:proofErr w:type="spellEnd"/>
+      <w:r>
+        <w:rPr>
+          <w:rFonts w:cstheme="minorHAnsi"/>
+          <w:sz w:val="24"/>
+          <w:szCs w:val="24"/>
+        </w:rPr>
+        <w:t xml:space="preserve">(Linha) Importante para modificações em </w:t>
+      </w:r>
+      <w:proofErr w:type="spellStart"/>
+      <w:r>
+        <w:rPr>
+          <w:rFonts w:cstheme="minorHAnsi"/>
+          <w:sz w:val="24"/>
+          <w:szCs w:val="24"/>
+        </w:rPr>
+        <w:t>css</w:t>
+      </w:r>
+      <w:proofErr w:type="spellEnd"/>
+      <w:r>
+        <w:rPr>
+          <w:rFonts w:cstheme="minorHAnsi"/>
+          <w:sz w:val="24"/>
+          <w:szCs w:val="24"/>
+        </w:rPr>
+        <w:t>.</w:t>
+      </w:r>
+    </w:p>
+    <w:p>
+      <w:pPr>
+        <w:rPr>
+          <w:rFonts w:cstheme="minorHAnsi"/>
+          <w:sz w:val="24"/>
+          <w:szCs w:val="24"/>
+        </w:rPr>
+      </w:pPr>
+      <w:r>
+        <w:rPr>
+          <w:rFonts w:cstheme="minorHAnsi"/>
+          <w:sz w:val="24"/>
+          <w:szCs w:val="24"/>
+        </w:rPr>
+        <w:t xml:space="preserve">-Comando para rodar o </w:t>
+      </w:r>
+      <w:proofErr w:type="spellStart"/>
+      <w:r>
+        <w:rPr>
+          <w:rFonts w:cstheme="minorHAnsi"/>
+          <w:sz w:val="24"/>
+          <w:szCs w:val="24"/>
+        </w:rPr>
+        <w:t>html</w:t>
+      </w:r>
+      <w:proofErr w:type="spellEnd"/>
+      <w:r>
+        <w:rPr>
+          <w:rFonts w:cstheme="minorHAnsi"/>
+          <w:sz w:val="24"/>
+          <w:szCs w:val="24"/>
+        </w:rPr>
+        <w:t xml:space="preserve"> pelo terminal: start “hello.html”.</w:t>
+      </w:r>
+    </w:p>
+    <w:p>
+      <w:pPr>
+        <w:rPr>
+          <w:rFonts w:cstheme="minorHAnsi"/>
+          <w:sz w:val="24"/>
+          <w:szCs w:val="24"/>
+        </w:rPr>
+      </w:pPr>
+      <w:r>
+        <w:rPr>
+          <w:rFonts w:cstheme="minorHAnsi"/>
+          <w:sz w:val="24"/>
+          <w:szCs w:val="24"/>
+        </w:rPr>
+        <w:t xml:space="preserve">-Tabelas: </w:t>
+      </w:r>
+      <w:proofErr w:type="spellStart"/>
+      <w:r>
+        <w:rPr>
+          <w:rFonts w:cstheme="minorHAnsi"/>
+          <w:sz w:val="24"/>
+          <w:szCs w:val="24"/>
+        </w:rPr>
+        <w:t>tag</w:t>
+      </w:r>
+      <w:proofErr w:type="spellEnd"/>
+      <w:r>
+        <w:rPr>
+          <w:rFonts w:cstheme="minorHAnsi"/>
+          <w:sz w:val="24"/>
+          <w:szCs w:val="24"/>
+        </w:rPr>
+        <w:t xml:space="preserve"> </w:t>
+      </w:r>
+      <w:proofErr w:type="spellStart"/>
+      <w:r>
+        <w:rPr>
+          <w:rFonts w:cstheme="minorHAnsi"/>
+          <w:sz w:val="24"/>
+          <w:szCs w:val="24"/>
+        </w:rPr>
+        <w:t>table</w:t>
+      </w:r>
+      <w:proofErr w:type="spellEnd"/>
+      <w:r>
+        <w:rPr>
+          <w:rFonts w:cstheme="minorHAnsi"/>
+          <w:sz w:val="24"/>
+          <w:szCs w:val="24"/>
+        </w:rPr>
+        <w:t xml:space="preserve">; linha é a </w:t>
+      </w:r>
+      <w:proofErr w:type="spellStart"/>
+      <w:r>
+        <w:rPr>
+          <w:rFonts w:cstheme="minorHAnsi"/>
+          <w:sz w:val="24"/>
+          <w:szCs w:val="24"/>
+        </w:rPr>
+        <w:t>tr</w:t>
+      </w:r>
+      <w:proofErr w:type="spellEnd"/>
+      <w:r>
+        <w:rPr>
+          <w:rFonts w:cstheme="minorHAnsi"/>
+          <w:sz w:val="24"/>
+          <w:szCs w:val="24"/>
+        </w:rPr>
+        <w:t xml:space="preserve">; </w:t>
+      </w:r>
+      <w:proofErr w:type="spellStart"/>
+      <w:r>
+        <w:rPr>
+          <w:rFonts w:cstheme="minorHAnsi"/>
+          <w:sz w:val="24"/>
+          <w:szCs w:val="24"/>
+        </w:rPr>
+        <w:t>th</w:t>
+      </w:r>
+      <w:proofErr w:type="spellEnd"/>
+      <w:r>
+        <w:rPr>
+          <w:rFonts w:cstheme="minorHAnsi"/>
+          <w:sz w:val="24"/>
+          <w:szCs w:val="24"/>
+        </w:rPr>
+        <w:t xml:space="preserve"> são os títulos de cada coluna ; </w:t>
+      </w:r>
+      <w:proofErr w:type="spellStart"/>
+      <w:r>
+        <w:rPr>
+          <w:rFonts w:cstheme="minorHAnsi"/>
+          <w:sz w:val="24"/>
+          <w:szCs w:val="24"/>
+        </w:rPr>
+        <w:t>td</w:t>
+      </w:r>
+      <w:proofErr w:type="spellEnd"/>
+      <w:r>
+        <w:rPr>
+          <w:rFonts w:cstheme="minorHAnsi"/>
+          <w:sz w:val="24"/>
+          <w:szCs w:val="24"/>
+        </w:rPr>
+        <w:t xml:space="preserve"> são os elementos de cada linha. Podemos separa em </w:t>
+      </w:r>
+      <w:proofErr w:type="spellStart"/>
+      <w:r>
+        <w:rPr>
+          <w:rFonts w:cstheme="minorHAnsi"/>
+          <w:sz w:val="24"/>
+          <w:szCs w:val="24"/>
+        </w:rPr>
+        <w:t>thead</w:t>
+      </w:r>
+      <w:proofErr w:type="spellEnd"/>
+      <w:r>
+        <w:rPr>
+          <w:rFonts w:cstheme="minorHAnsi"/>
+          <w:sz w:val="24"/>
+          <w:szCs w:val="24"/>
+        </w:rPr>
+        <w:t xml:space="preserve"> e </w:t>
+      </w:r>
+      <w:proofErr w:type="spellStart"/>
+      <w:r>
+        <w:rPr>
+          <w:rFonts w:cstheme="minorHAnsi"/>
+          <w:sz w:val="24"/>
+          <w:szCs w:val="24"/>
+        </w:rPr>
+        <w:t>tbody</w:t>
+      </w:r>
+      <w:proofErr w:type="spellEnd"/>
+      <w:r>
+        <w:rPr>
+          <w:rFonts w:cstheme="minorHAnsi"/>
+          <w:sz w:val="24"/>
+          <w:szCs w:val="24"/>
+        </w:rPr>
+        <w:t xml:space="preserve"> para ficar mais fácil de ler.</w:t>
+      </w:r>
+    </w:p>
+    <w:p>
+      <w:pPr>
+        <w:rPr>
+          <w:rFonts w:cstheme="minorHAnsi"/>
+          <w:sz w:val="24"/>
+          <w:szCs w:val="24"/>
+        </w:rPr>
+      </w:pPr>
+      <w:r>
+        <w:rPr>
+          <w:rFonts w:cstheme="minorHAnsi"/>
+          <w:sz w:val="24"/>
+          <w:szCs w:val="24"/>
+        </w:rPr>
+        <w:t>-</w:t>
+      </w:r>
+      <w:proofErr w:type="spellStart"/>
+      <w:r>
+        <w:rPr>
+          <w:rFonts w:cstheme="minorHAnsi"/>
+          <w:sz w:val="24"/>
+          <w:szCs w:val="24"/>
+        </w:rPr>
+        <w:t>Tag</w:t>
+      </w:r>
+      <w:proofErr w:type="spellEnd"/>
+      <w:r>
+        <w:rPr>
+          <w:rFonts w:cstheme="minorHAnsi"/>
+          <w:sz w:val="24"/>
+          <w:szCs w:val="24"/>
+        </w:rPr>
+        <w:t xml:space="preserve"> </w:t>
+      </w:r>
+      <w:proofErr w:type="spellStart"/>
+      <w:r>
+        <w:rPr>
+          <w:rFonts w:cstheme="minorHAnsi"/>
+          <w:sz w:val="24"/>
+          <w:szCs w:val="24"/>
+        </w:rPr>
+        <w:t>caption</w:t>
+      </w:r>
+      <w:proofErr w:type="spellEnd"/>
+      <w:r>
+        <w:rPr>
+          <w:rFonts w:cstheme="minorHAnsi"/>
+          <w:sz w:val="24"/>
+          <w:szCs w:val="24"/>
+        </w:rPr>
+        <w:t xml:space="preserve"> para dar </w:t>
+      </w:r>
+      <w:proofErr w:type="spellStart"/>
+      <w:r>
+        <w:rPr>
+          <w:rFonts w:cstheme="minorHAnsi"/>
+          <w:sz w:val="24"/>
+          <w:szCs w:val="24"/>
+        </w:rPr>
+        <w:t>titulo</w:t>
+      </w:r>
+      <w:proofErr w:type="spellEnd"/>
+      <w:r>
+        <w:rPr>
+          <w:rFonts w:cstheme="minorHAnsi"/>
+          <w:sz w:val="24"/>
+          <w:szCs w:val="24"/>
+        </w:rPr>
+        <w:t xml:space="preserve"> às tabelas.</w:t>
       </w:r>
     </w:p>
     <w:p>
@@ -261,82 +639,239 @@
           <w:szCs w:val="24"/>
         </w:rPr>
       </w:pPr>
-      <w:r>
-        <w:rPr>
-          <w:rFonts w:cstheme="minorHAnsi"/>
-          <w:sz w:val="24"/>
-          <w:szCs w:val="24"/>
-        </w:rPr>
-        <w:t>Tag form; label é como se fosse um titulo para o input que colocaremos a seguir e nele definimos a action.</w:t>
-      </w:r>
-    </w:p>
-    <w:p>
-      <w:pPr>
-        <w:rPr>
-          <w:rFonts w:cstheme="minorHAnsi"/>
-          <w:sz w:val="24"/>
-          <w:szCs w:val="24"/>
-        </w:rPr>
-      </w:pPr>
-      <w:r>
-        <w:rPr>
-          <w:rFonts w:cstheme="minorHAnsi"/>
-          <w:sz w:val="24"/>
-          <w:szCs w:val="24"/>
-        </w:rPr>
-        <w:t>-Validações em Forms:</w:t>
-      </w:r>
-      <w:r>
-        <w:rPr>
-          <w:rFonts w:cstheme="minorHAnsi"/>
-          <w:sz w:val="24"/>
-          <w:szCs w:val="24"/>
-        </w:rPr>
-        <w:t xml:space="preserve"> required obriga preencher campos</w:t>
-      </w:r>
-    </w:p>
-    <w:p>
-      <w:pPr>
-        <w:rPr>
-          <w:rFonts w:cstheme="minorHAnsi"/>
-          <w:sz w:val="24"/>
-          <w:szCs w:val="24"/>
-        </w:rPr>
-      </w:pPr>
-      <w:r>
-        <w:rPr>
-          <w:rFonts w:cstheme="minorHAnsi"/>
-          <w:sz w:val="24"/>
-          <w:szCs w:val="24"/>
-        </w:rPr>
-        <w:t>Type email</w:t>
-      </w:r>
-    </w:p>
-    <w:p>
-      <w:pPr>
-        <w:rPr>
-          <w:rFonts w:cstheme="minorHAnsi"/>
-          <w:sz w:val="24"/>
-          <w:szCs w:val="24"/>
-        </w:rPr>
-      </w:pPr>
-      <w:r>
-        <w:rPr>
-          <w:rFonts w:cstheme="minorHAnsi"/>
-          <w:sz w:val="24"/>
-          <w:szCs w:val="24"/>
-        </w:rPr>
-        <w:t xml:space="preserve">Min e max </w:t>
-      </w:r>
-    </w:p>
-    <w:p>
-      <w:pPr>
-        <w:rPr>
-          <w:rFonts w:cstheme="minorHAnsi"/>
-          <w:sz w:val="24"/>
-          <w:szCs w:val="24"/>
-        </w:rPr>
-      </w:pPr>
+      <w:proofErr w:type="spellStart"/>
+      <w:r>
+        <w:rPr>
+          <w:rFonts w:cstheme="minorHAnsi"/>
+          <w:sz w:val="24"/>
+          <w:szCs w:val="24"/>
+        </w:rPr>
+        <w:t>Tag</w:t>
+      </w:r>
+      <w:proofErr w:type="spellEnd"/>
+      <w:r>
+        <w:rPr>
+          <w:rFonts w:cstheme="minorHAnsi"/>
+          <w:sz w:val="24"/>
+          <w:szCs w:val="24"/>
+        </w:rPr>
+        <w:t xml:space="preserve"> </w:t>
+      </w:r>
+      <w:proofErr w:type="spellStart"/>
+      <w:r>
+        <w:rPr>
+          <w:rFonts w:cstheme="minorHAnsi"/>
+          <w:sz w:val="24"/>
+          <w:szCs w:val="24"/>
+        </w:rPr>
+        <w:t>form</w:t>
+      </w:r>
+      <w:proofErr w:type="spellEnd"/>
+      <w:r>
+        <w:rPr>
+          <w:rFonts w:cstheme="minorHAnsi"/>
+          <w:sz w:val="24"/>
+          <w:szCs w:val="24"/>
+        </w:rPr>
+        <w:t xml:space="preserve">; </w:t>
+      </w:r>
+      <w:proofErr w:type="spellStart"/>
+      <w:r>
+        <w:rPr>
+          <w:rFonts w:cstheme="minorHAnsi"/>
+          <w:sz w:val="24"/>
+          <w:szCs w:val="24"/>
+        </w:rPr>
+        <w:t>label</w:t>
+      </w:r>
+      <w:proofErr w:type="spellEnd"/>
+      <w:r>
+        <w:rPr>
+          <w:rFonts w:cstheme="minorHAnsi"/>
+          <w:sz w:val="24"/>
+          <w:szCs w:val="24"/>
+        </w:rPr>
+        <w:t xml:space="preserve"> é como se fosse um </w:t>
+      </w:r>
+      <w:proofErr w:type="spellStart"/>
+      <w:r>
+        <w:rPr>
+          <w:rFonts w:cstheme="minorHAnsi"/>
+          <w:sz w:val="24"/>
+          <w:szCs w:val="24"/>
+        </w:rPr>
+        <w:t>titulo</w:t>
+      </w:r>
+      <w:proofErr w:type="spellEnd"/>
+      <w:r>
+        <w:rPr>
+          <w:rFonts w:cstheme="minorHAnsi"/>
+          <w:sz w:val="24"/>
+          <w:szCs w:val="24"/>
+        </w:rPr>
+        <w:t xml:space="preserve"> para o input que colocaremos a seguir e nele definimos a </w:t>
+      </w:r>
+      <w:proofErr w:type="spellStart"/>
+      <w:r>
+        <w:rPr>
+          <w:rFonts w:cstheme="minorHAnsi"/>
+          <w:sz w:val="24"/>
+          <w:szCs w:val="24"/>
+        </w:rPr>
+        <w:t>action</w:t>
+      </w:r>
+      <w:proofErr w:type="spellEnd"/>
+      <w:r>
+        <w:rPr>
+          <w:rFonts w:cstheme="minorHAnsi"/>
+          <w:sz w:val="24"/>
+          <w:szCs w:val="24"/>
+        </w:rPr>
+        <w:t>.</w:t>
+      </w:r>
+    </w:p>
+    <w:p>
+      <w:pPr>
+        <w:rPr>
+          <w:rFonts w:cstheme="minorHAnsi"/>
+          <w:sz w:val="24"/>
+          <w:szCs w:val="24"/>
+        </w:rPr>
+      </w:pPr>
+      <w:r>
+        <w:rPr>
+          <w:rFonts w:cstheme="minorHAnsi"/>
+          <w:sz w:val="24"/>
+          <w:szCs w:val="24"/>
+        </w:rPr>
+        <w:t xml:space="preserve">-Validações em </w:t>
+      </w:r>
+      <w:proofErr w:type="spellStart"/>
+      <w:r>
+        <w:rPr>
+          <w:rFonts w:cstheme="minorHAnsi"/>
+          <w:sz w:val="24"/>
+          <w:szCs w:val="24"/>
+        </w:rPr>
+        <w:t>Forms</w:t>
+      </w:r>
+      <w:proofErr w:type="spellEnd"/>
+      <w:r>
+        <w:rPr>
+          <w:rFonts w:cstheme="minorHAnsi"/>
+          <w:sz w:val="24"/>
+          <w:szCs w:val="24"/>
+        </w:rPr>
+        <w:t>:</w:t>
+      </w:r>
+      <w:r>
+        <w:rPr>
+          <w:rFonts w:cstheme="minorHAnsi"/>
+          <w:sz w:val="24"/>
+          <w:szCs w:val="24"/>
+        </w:rPr>
+        <w:t xml:space="preserve"> </w:t>
+      </w:r>
+      <w:proofErr w:type="spellStart"/>
+      <w:r>
+        <w:rPr>
+          <w:rFonts w:cstheme="minorHAnsi"/>
+          <w:sz w:val="24"/>
+          <w:szCs w:val="24"/>
+        </w:rPr>
+        <w:t>required</w:t>
+      </w:r>
+      <w:proofErr w:type="spellEnd"/>
+      <w:r>
+        <w:rPr>
+          <w:rFonts w:cstheme="minorHAnsi"/>
+          <w:sz w:val="24"/>
+          <w:szCs w:val="24"/>
+        </w:rPr>
+        <w:t xml:space="preserve"> obriga preencher campos</w:t>
+      </w:r>
+    </w:p>
+    <w:p>
+      <w:pPr>
+        <w:rPr>
+          <w:rFonts w:cstheme="minorHAnsi"/>
+          <w:sz w:val="24"/>
+          <w:szCs w:val="24"/>
+        </w:rPr>
+      </w:pPr>
+      <w:proofErr w:type="spellStart"/>
+      <w:r>
+        <w:rPr>
+          <w:rFonts w:cstheme="minorHAnsi"/>
+          <w:sz w:val="24"/>
+          <w:szCs w:val="24"/>
+        </w:rPr>
+        <w:t>Type</w:t>
+      </w:r>
+      <w:proofErr w:type="spellEnd"/>
+      <w:r>
+        <w:rPr>
+          <w:rFonts w:cstheme="minorHAnsi"/>
+          <w:sz w:val="24"/>
+          <w:szCs w:val="24"/>
+        </w:rPr>
+        <w:t xml:space="preserve"> </w:t>
+      </w:r>
+      <w:proofErr w:type="spellStart"/>
+      <w:r>
+        <w:rPr>
+          <w:rFonts w:cstheme="minorHAnsi"/>
+          <w:sz w:val="24"/>
+          <w:szCs w:val="24"/>
+        </w:rPr>
+        <w:t>email</w:t>
+      </w:r>
+      <w:proofErr w:type="spellEnd"/>
+    </w:p>
+    <w:p>
+      <w:pPr>
+        <w:rPr>
+          <w:rFonts w:cstheme="minorHAnsi"/>
+          <w:sz w:val="24"/>
+          <w:szCs w:val="24"/>
+        </w:rPr>
+      </w:pPr>
+      <w:r>
+        <w:rPr>
+          <w:rFonts w:cstheme="minorHAnsi"/>
+          <w:sz w:val="24"/>
+          <w:szCs w:val="24"/>
+        </w:rPr>
+        <w:t xml:space="preserve">Min e </w:t>
+      </w:r>
+      <w:proofErr w:type="spellStart"/>
+      <w:r>
+        <w:rPr>
+          <w:rFonts w:cstheme="minorHAnsi"/>
+          <w:sz w:val="24"/>
+          <w:szCs w:val="24"/>
+        </w:rPr>
+        <w:t>max</w:t>
+      </w:r>
+      <w:proofErr w:type="spellEnd"/>
+      <w:r>
+        <w:rPr>
+          <w:rFonts w:cstheme="minorHAnsi"/>
+          <w:sz w:val="24"/>
+          <w:szCs w:val="24"/>
+        </w:rPr>
+        <w:t xml:space="preserve"> </w:t>
+      </w:r>
+    </w:p>
+    <w:p>
+      <w:pPr>
+        <w:rPr>
+          <w:rFonts w:cstheme="minorHAnsi"/>
+          <w:sz w:val="24"/>
+          <w:szCs w:val="24"/>
+        </w:rPr>
+      </w:pPr>
+      <w:proofErr w:type="spellStart"/>
       <w:r>
         <w:rPr>
           <w:rFonts w:cstheme="minorHAnsi"/>
@@ -345,100 +880,194 @@
         </w:rPr>
         <w:t>Size</w:t>
       </w:r>
-    </w:p>
-    <w:p>
-      <w:pPr>
-        <w:rPr>
-          <w:rFonts w:cstheme="minorHAnsi"/>
-          <w:sz w:val="24"/>
-          <w:szCs w:val="24"/>
-        </w:rPr>
-      </w:pPr>
-      <w:r>
-        <w:rPr>
-          <w:rFonts w:cstheme="minorHAnsi"/>
-          <w:sz w:val="24"/>
-          <w:szCs w:val="24"/>
-        </w:rPr>
-        <w:t xml:space="preserve">Datalist </w:t>
-      </w:r>
-    </w:p>
-    <w:p>
-      <w:pPr>
-        <w:rPr>
-          <w:rFonts w:cstheme="minorHAnsi"/>
-          <w:sz w:val="24"/>
-          <w:szCs w:val="24"/>
-        </w:rPr>
-      </w:pPr>
-      <w:r>
-        <w:rPr>
-          <w:rFonts w:cstheme="minorHAnsi"/>
-          <w:sz w:val="24"/>
-          <w:szCs w:val="24"/>
-        </w:rPr>
-        <w:t>-Input type password; type data; type file</w:t>
-      </w:r>
-    </w:p>
-    <w:p>
-      <w:pPr>
-        <w:rPr>
-          <w:rFonts w:cstheme="minorHAnsi"/>
-          <w:sz w:val="24"/>
-          <w:szCs w:val="24"/>
-        </w:rPr>
-      </w:pPr>
-      <w:r>
-        <w:rPr>
-          <w:rFonts w:cstheme="minorHAnsi"/>
-          <w:sz w:val="24"/>
-          <w:szCs w:val="24"/>
-        </w:rPr>
-        <w:t>-Linkamos os formulários em label e inputs com os for no label e o name nos inputs, assim temos certeza de que um se relaciona com o outro.</w:t>
-      </w:r>
-    </w:p>
-    <w:p>
-      <w:pPr>
-        <w:rPr>
-          <w:rFonts w:cstheme="minorHAnsi"/>
-          <w:sz w:val="24"/>
-          <w:szCs w:val="24"/>
-        </w:rPr>
-      </w:pPr>
-      <w:r>
-        <w:rPr>
-          <w:rFonts w:cstheme="minorHAnsi"/>
-          <w:sz w:val="24"/>
-          <w:szCs w:val="24"/>
-        </w:rPr>
-        <w:t>-Textarea tag para mandar textos.</w:t>
-      </w:r>
-    </w:p>
-    <w:p>
-      <w:pPr>
-        <w:rPr>
-          <w:rFonts w:cstheme="minorHAnsi"/>
-          <w:sz w:val="24"/>
-          <w:szCs w:val="24"/>
-        </w:rPr>
-      </w:pPr>
-      <w:r>
-        <w:rPr>
-          <w:rFonts w:cstheme="minorHAnsi"/>
-          <w:sz w:val="24"/>
-          <w:szCs w:val="24"/>
-        </w:rPr>
-        <w:t>-Em caso de radio e checkbox cada label é cada opção a ser colocada e depois que vem os inputs rádios.</w:t>
-      </w:r>
-    </w:p>
-    <w:p>
-      <w:pPr>
-        <w:rPr>
-          <w:rFonts w:cstheme="minorHAnsi"/>
-          <w:sz w:val="24"/>
-          <w:szCs w:val="24"/>
-        </w:rPr>
-      </w:pPr>
+      <w:proofErr w:type="spellEnd"/>
+    </w:p>
+    <w:p>
+      <w:pPr>
+        <w:rPr>
+          <w:rFonts w:cstheme="minorHAnsi"/>
+          <w:sz w:val="24"/>
+          <w:szCs w:val="24"/>
+        </w:rPr>
+      </w:pPr>
+      <w:proofErr w:type="spellStart"/>
+      <w:r>
+        <w:rPr>
+          <w:rFonts w:cstheme="minorHAnsi"/>
+          <w:sz w:val="24"/>
+          <w:szCs w:val="24"/>
+        </w:rPr>
+        <w:t>Datalist</w:t>
+      </w:r>
+      <w:proofErr w:type="spellEnd"/>
+      <w:r>
+        <w:rPr>
+          <w:rFonts w:cstheme="minorHAnsi"/>
+          <w:sz w:val="24"/>
+          <w:szCs w:val="24"/>
+        </w:rPr>
+        <w:t xml:space="preserve"> </w:t>
+      </w:r>
+    </w:p>
+    <w:p>
+      <w:pPr>
+        <w:rPr>
+          <w:rFonts w:cstheme="minorHAnsi"/>
+          <w:sz w:val="24"/>
+          <w:szCs w:val="24"/>
+        </w:rPr>
+      </w:pPr>
+      <w:r>
+        <w:rPr>
+          <w:rFonts w:cstheme="minorHAnsi"/>
+          <w:sz w:val="24"/>
+          <w:szCs w:val="24"/>
+        </w:rPr>
+        <w:t xml:space="preserve">-Input </w:t>
+      </w:r>
+      <w:proofErr w:type="spellStart"/>
+      <w:r>
+        <w:rPr>
+          <w:rFonts w:cstheme="minorHAnsi"/>
+          <w:sz w:val="24"/>
+          <w:szCs w:val="24"/>
+        </w:rPr>
+        <w:t>type</w:t>
+      </w:r>
+      <w:proofErr w:type="spellEnd"/>
+      <w:r>
+        <w:rPr>
+          <w:rFonts w:cstheme="minorHAnsi"/>
+          <w:sz w:val="24"/>
+          <w:szCs w:val="24"/>
+        </w:rPr>
+        <w:t xml:space="preserve"> </w:t>
+      </w:r>
+      <w:proofErr w:type="spellStart"/>
+      <w:r>
+        <w:rPr>
+          <w:rFonts w:cstheme="minorHAnsi"/>
+          <w:sz w:val="24"/>
+          <w:szCs w:val="24"/>
+        </w:rPr>
+        <w:t>password</w:t>
+      </w:r>
+      <w:proofErr w:type="spellEnd"/>
+      <w:r>
+        <w:rPr>
+          <w:rFonts w:cstheme="minorHAnsi"/>
+          <w:sz w:val="24"/>
+          <w:szCs w:val="24"/>
+        </w:rPr>
+        <w:t xml:space="preserve">; </w:t>
+      </w:r>
+      <w:proofErr w:type="spellStart"/>
+      <w:r>
+        <w:rPr>
+          <w:rFonts w:cstheme="minorHAnsi"/>
+          <w:sz w:val="24"/>
+          <w:szCs w:val="24"/>
+        </w:rPr>
+        <w:t>type</w:t>
+      </w:r>
+      <w:proofErr w:type="spellEnd"/>
+      <w:r>
+        <w:rPr>
+          <w:rFonts w:cstheme="minorHAnsi"/>
+          <w:sz w:val="24"/>
+          <w:szCs w:val="24"/>
+        </w:rPr>
+        <w:t xml:space="preserve"> data; </w:t>
+      </w:r>
+      <w:proofErr w:type="spellStart"/>
+      <w:r>
+        <w:rPr>
+          <w:rFonts w:cstheme="minorHAnsi"/>
+          <w:sz w:val="24"/>
+          <w:szCs w:val="24"/>
+        </w:rPr>
+        <w:t>type</w:t>
+      </w:r>
+      <w:proofErr w:type="spellEnd"/>
+      <w:r>
+        <w:rPr>
+          <w:rFonts w:cstheme="minorHAnsi"/>
+          <w:sz w:val="24"/>
+          <w:szCs w:val="24"/>
+        </w:rPr>
+        <w:t xml:space="preserve"> file</w:t>
+      </w:r>
+    </w:p>
+    <w:p>
+      <w:pPr>
+        <w:rPr>
+          <w:rFonts w:cstheme="minorHAnsi"/>
+          <w:sz w:val="24"/>
+          <w:szCs w:val="24"/>
+        </w:rPr>
+      </w:pPr>
+      <w:r>
+        <w:rPr>
+          <w:rFonts w:cstheme="minorHAnsi"/>
+          <w:sz w:val="24"/>
+          <w:szCs w:val="24"/>
+        </w:rPr>
+        <w:t xml:space="preserve">-Linkamos os formulários em </w:t>
+      </w:r>
+      <w:proofErr w:type="spellStart"/>
+      <w:r>
+        <w:rPr>
+          <w:rFonts w:cstheme="minorHAnsi"/>
+          <w:sz w:val="24"/>
+          <w:szCs w:val="24"/>
+        </w:rPr>
+        <w:t>label</w:t>
+      </w:r>
+      <w:proofErr w:type="spellEnd"/>
+      <w:r>
+        <w:rPr>
+          <w:rFonts w:cstheme="minorHAnsi"/>
+          <w:sz w:val="24"/>
+          <w:szCs w:val="24"/>
+        </w:rPr>
+        <w:t xml:space="preserve"> e inputs com os for no </w:t>
+      </w:r>
+      <w:proofErr w:type="spellStart"/>
+      <w:r>
+        <w:rPr>
+          <w:rFonts w:cstheme="minorHAnsi"/>
+          <w:sz w:val="24"/>
+          <w:szCs w:val="24"/>
+        </w:rPr>
+        <w:t>label</w:t>
+      </w:r>
+      <w:proofErr w:type="spellEnd"/>
+      <w:r>
+        <w:rPr>
+          <w:rFonts w:cstheme="minorHAnsi"/>
+          <w:sz w:val="24"/>
+          <w:szCs w:val="24"/>
+        </w:rPr>
+        <w:t xml:space="preserve"> e o </w:t>
+      </w:r>
+      <w:proofErr w:type="spellStart"/>
+      <w:r>
+        <w:rPr>
+          <w:rFonts w:cstheme="minorHAnsi"/>
+          <w:sz w:val="24"/>
+          <w:szCs w:val="24"/>
+        </w:rPr>
+        <w:t>name</w:t>
+      </w:r>
+      <w:proofErr w:type="spellEnd"/>
+      <w:r>
+        <w:rPr>
+          <w:rFonts w:cstheme="minorHAnsi"/>
+          <w:sz w:val="24"/>
+          <w:szCs w:val="24"/>
+        </w:rPr>
+        <w:t xml:space="preserve"> nos inputs, assim temos certeza de que um se relaciona com o outro.</w:t>
+      </w:r>
     </w:p>
     <w:p>
       <w:pPr>
@@ -456,14 +1085,774 @@
         </w:rPr>
         <w:t>-</w:t>
       </w:r>
-      <w:r>
-        <w:rPr>
-          <w:rFonts w:cstheme="minorHAnsi"/>
-          <w:sz w:val="24"/>
-          <w:szCs w:val="24"/>
-        </w:rPr>
-        <w:t>Quando queremos fazer um input para selecionar a opção : Passamos uma label normal para p usuário saber do que se trata as opções. A tag select vai possibilitar criar varias tags options e dentro da tag option colocamos cada opção a ser escolhida. Lembrando de linkar o name com os values.</w:t>
-      </w:r>
+      <w:proofErr w:type="spellStart"/>
+      <w:r>
+        <w:rPr>
+          <w:rFonts w:cstheme="minorHAnsi"/>
+          <w:sz w:val="24"/>
+          <w:szCs w:val="24"/>
+        </w:rPr>
+        <w:t>Textarea</w:t>
+      </w:r>
+      <w:proofErr w:type="spellEnd"/>
+      <w:r>
+        <w:rPr>
+          <w:rFonts w:cstheme="minorHAnsi"/>
+          <w:sz w:val="24"/>
+          <w:szCs w:val="24"/>
+        </w:rPr>
+        <w:t xml:space="preserve"> </w:t>
+      </w:r>
+      <w:proofErr w:type="spellStart"/>
+      <w:r>
+        <w:rPr>
+          <w:rFonts w:cstheme="minorHAnsi"/>
+          <w:sz w:val="24"/>
+          <w:szCs w:val="24"/>
+        </w:rPr>
+        <w:t>tag</w:t>
+      </w:r>
+      <w:proofErr w:type="spellEnd"/>
+      <w:r>
+        <w:rPr>
+          <w:rFonts w:cstheme="minorHAnsi"/>
+          <w:sz w:val="24"/>
+          <w:szCs w:val="24"/>
+        </w:rPr>
+        <w:t xml:space="preserve"> para mandar textos.</w:t>
+      </w:r>
+    </w:p>
+    <w:p>
+      <w:pPr>
+        <w:rPr>
+          <w:rFonts w:cstheme="minorHAnsi"/>
+          <w:sz w:val="24"/>
+          <w:szCs w:val="24"/>
+        </w:rPr>
+      </w:pPr>
+      <w:r>
+        <w:rPr>
+          <w:rFonts w:cstheme="minorHAnsi"/>
+          <w:sz w:val="24"/>
+          <w:szCs w:val="24"/>
+        </w:rPr>
+        <w:t xml:space="preserve">-Em caso de </w:t>
+      </w:r>
+      <w:proofErr w:type="spellStart"/>
+      <w:r>
+        <w:rPr>
+          <w:rFonts w:cstheme="minorHAnsi"/>
+          <w:sz w:val="24"/>
+          <w:szCs w:val="24"/>
+        </w:rPr>
+        <w:t>radio</w:t>
+      </w:r>
+      <w:proofErr w:type="spellEnd"/>
+      <w:r>
+        <w:rPr>
+          <w:rFonts w:cstheme="minorHAnsi"/>
+          <w:sz w:val="24"/>
+          <w:szCs w:val="24"/>
+        </w:rPr>
+        <w:t xml:space="preserve"> e </w:t>
+      </w:r>
+      <w:proofErr w:type="spellStart"/>
+      <w:r>
+        <w:rPr>
+          <w:rFonts w:cstheme="minorHAnsi"/>
+          <w:sz w:val="24"/>
+          <w:szCs w:val="24"/>
+        </w:rPr>
+        <w:t>checkbox</w:t>
+      </w:r>
+      <w:proofErr w:type="spellEnd"/>
+      <w:r>
+        <w:rPr>
+          <w:rFonts w:cstheme="minorHAnsi"/>
+          <w:sz w:val="24"/>
+          <w:szCs w:val="24"/>
+        </w:rPr>
+        <w:t xml:space="preserve"> cada </w:t>
+      </w:r>
+      <w:proofErr w:type="spellStart"/>
+      <w:r>
+        <w:rPr>
+          <w:rFonts w:cstheme="minorHAnsi"/>
+          <w:sz w:val="24"/>
+          <w:szCs w:val="24"/>
+        </w:rPr>
+        <w:t>label</w:t>
+      </w:r>
+      <w:proofErr w:type="spellEnd"/>
+      <w:r>
+        <w:rPr>
+          <w:rFonts w:cstheme="minorHAnsi"/>
+          <w:sz w:val="24"/>
+          <w:szCs w:val="24"/>
+        </w:rPr>
+        <w:t xml:space="preserve"> é cada opção a ser colocada e depois que vem os inputs rádios.</w:t>
+      </w:r>
+    </w:p>
+    <w:p>
+      <w:pPr>
+        <w:rPr>
+          <w:rFonts w:cstheme="minorHAnsi"/>
+          <w:sz w:val="24"/>
+          <w:szCs w:val="24"/>
+        </w:rPr>
+      </w:pPr>
+    </w:p>
+    <w:p>
+      <w:pPr>
+        <w:rPr>
+          <w:rFonts w:cstheme="minorHAnsi"/>
+          <w:sz w:val="24"/>
+          <w:szCs w:val="24"/>
+        </w:rPr>
+      </w:pPr>
+      <w:r>
+        <w:rPr>
+          <w:rFonts w:cstheme="minorHAnsi"/>
+          <w:sz w:val="24"/>
+          <w:szCs w:val="24"/>
+        </w:rPr>
+        <w:t>-</w:t>
+      </w:r>
+      <w:r>
+        <w:rPr>
+          <w:rFonts w:cstheme="minorHAnsi"/>
+          <w:sz w:val="24"/>
+          <w:szCs w:val="24"/>
+        </w:rPr>
+        <w:t xml:space="preserve">Quando queremos fazer um input para selecionar a opção : Passamos uma </w:t>
+      </w:r>
+      <w:proofErr w:type="spellStart"/>
+      <w:r>
+        <w:rPr>
+          <w:rFonts w:cstheme="minorHAnsi"/>
+          <w:sz w:val="24"/>
+          <w:szCs w:val="24"/>
+        </w:rPr>
+        <w:t>label</w:t>
+      </w:r>
+      <w:proofErr w:type="spellEnd"/>
+      <w:r>
+        <w:rPr>
+          <w:rFonts w:cstheme="minorHAnsi"/>
+          <w:sz w:val="24"/>
+          <w:szCs w:val="24"/>
+        </w:rPr>
+        <w:t xml:space="preserve"> normal para p usuário saber do que se trata as opções. A </w:t>
+      </w:r>
+      <w:proofErr w:type="spellStart"/>
+      <w:r>
+        <w:rPr>
+          <w:rFonts w:cstheme="minorHAnsi"/>
+          <w:sz w:val="24"/>
+          <w:szCs w:val="24"/>
+        </w:rPr>
+        <w:t>tag</w:t>
+      </w:r>
+      <w:proofErr w:type="spellEnd"/>
+      <w:r>
+        <w:rPr>
+          <w:rFonts w:cstheme="minorHAnsi"/>
+          <w:sz w:val="24"/>
+          <w:szCs w:val="24"/>
+        </w:rPr>
+        <w:t xml:space="preserve"> </w:t>
+      </w:r>
+      <w:proofErr w:type="spellStart"/>
+      <w:r>
+        <w:rPr>
+          <w:rFonts w:cstheme="minorHAnsi"/>
+          <w:sz w:val="24"/>
+          <w:szCs w:val="24"/>
+        </w:rPr>
+        <w:t>select</w:t>
+      </w:r>
+      <w:proofErr w:type="spellEnd"/>
+      <w:r>
+        <w:rPr>
+          <w:rFonts w:cstheme="minorHAnsi"/>
+          <w:sz w:val="24"/>
+          <w:szCs w:val="24"/>
+        </w:rPr>
+        <w:t xml:space="preserve"> vai possibilitar criar </w:t>
+      </w:r>
+      <w:proofErr w:type="spellStart"/>
+      <w:r>
+        <w:rPr>
+          <w:rFonts w:cstheme="minorHAnsi"/>
+          <w:sz w:val="24"/>
+          <w:szCs w:val="24"/>
+        </w:rPr>
+        <w:t>varias</w:t>
+      </w:r>
+      <w:proofErr w:type="spellEnd"/>
+      <w:r>
+        <w:rPr>
+          <w:rFonts w:cstheme="minorHAnsi"/>
+          <w:sz w:val="24"/>
+          <w:szCs w:val="24"/>
+        </w:rPr>
+        <w:t xml:space="preserve"> </w:t>
+      </w:r>
+      <w:proofErr w:type="spellStart"/>
+      <w:r>
+        <w:rPr>
+          <w:rFonts w:cstheme="minorHAnsi"/>
+          <w:sz w:val="24"/>
+          <w:szCs w:val="24"/>
+        </w:rPr>
+        <w:t>tags</w:t>
+      </w:r>
+      <w:proofErr w:type="spellEnd"/>
+      <w:r>
+        <w:rPr>
+          <w:rFonts w:cstheme="minorHAnsi"/>
+          <w:sz w:val="24"/>
+          <w:szCs w:val="24"/>
+        </w:rPr>
+        <w:t xml:space="preserve"> </w:t>
+      </w:r>
+      <w:proofErr w:type="spellStart"/>
+      <w:r>
+        <w:rPr>
+          <w:rFonts w:cstheme="minorHAnsi"/>
+          <w:sz w:val="24"/>
+          <w:szCs w:val="24"/>
+        </w:rPr>
+        <w:t>options</w:t>
+      </w:r>
+      <w:proofErr w:type="spellEnd"/>
+      <w:r>
+        <w:rPr>
+          <w:rFonts w:cstheme="minorHAnsi"/>
+          <w:sz w:val="24"/>
+          <w:szCs w:val="24"/>
+        </w:rPr>
+        <w:t xml:space="preserve"> e dentro da </w:t>
+      </w:r>
+      <w:proofErr w:type="spellStart"/>
+      <w:r>
+        <w:rPr>
+          <w:rFonts w:cstheme="minorHAnsi"/>
+          <w:sz w:val="24"/>
+          <w:szCs w:val="24"/>
+        </w:rPr>
+        <w:t>tag</w:t>
+      </w:r>
+      <w:proofErr w:type="spellEnd"/>
+      <w:r>
+        <w:rPr>
+          <w:rFonts w:cstheme="minorHAnsi"/>
+          <w:sz w:val="24"/>
+          <w:szCs w:val="24"/>
+        </w:rPr>
+        <w:t xml:space="preserve"> </w:t>
+      </w:r>
+      <w:proofErr w:type="spellStart"/>
+      <w:r>
+        <w:rPr>
+          <w:rFonts w:cstheme="minorHAnsi"/>
+          <w:sz w:val="24"/>
+          <w:szCs w:val="24"/>
+        </w:rPr>
+        <w:t>option</w:t>
+      </w:r>
+      <w:proofErr w:type="spellEnd"/>
+      <w:r>
+        <w:rPr>
+          <w:rFonts w:cstheme="minorHAnsi"/>
+          <w:sz w:val="24"/>
+          <w:szCs w:val="24"/>
+        </w:rPr>
+        <w:t xml:space="preserve"> colocamos cada opção a ser escolhida. Lembrando de linkar o </w:t>
+      </w:r>
+      <w:proofErr w:type="spellStart"/>
+      <w:r>
+        <w:rPr>
+          <w:rFonts w:cstheme="minorHAnsi"/>
+          <w:sz w:val="24"/>
+          <w:szCs w:val="24"/>
+        </w:rPr>
+        <w:t>name</w:t>
+      </w:r>
+      <w:proofErr w:type="spellEnd"/>
+      <w:r>
+        <w:rPr>
+          <w:rFonts w:cstheme="minorHAnsi"/>
+          <w:sz w:val="24"/>
+          <w:szCs w:val="24"/>
+        </w:rPr>
+        <w:t xml:space="preserve"> com os </w:t>
+      </w:r>
+      <w:proofErr w:type="spellStart"/>
+      <w:r>
+        <w:rPr>
+          <w:rFonts w:cstheme="minorHAnsi"/>
+          <w:sz w:val="24"/>
+          <w:szCs w:val="24"/>
+        </w:rPr>
+        <w:t>values</w:t>
+      </w:r>
+      <w:proofErr w:type="spellEnd"/>
+      <w:r>
+        <w:rPr>
+          <w:rFonts w:cstheme="minorHAnsi"/>
+          <w:sz w:val="24"/>
+          <w:szCs w:val="24"/>
+        </w:rPr>
+        <w:t>.</w:t>
+      </w:r>
+    </w:p>
+    <w:p>
+      <w:pPr>
+        <w:rPr>
+          <w:rFonts w:cstheme="minorHAnsi"/>
+          <w:sz w:val="24"/>
+          <w:szCs w:val="24"/>
+        </w:rPr>
+      </w:pPr>
+    </w:p>
+    <w:p>
+      <w:pPr>
+        <w:rPr>
+          <w:rFonts w:cstheme="minorHAnsi"/>
+          <w:b/>
+          <w:bCs/>
+          <w:sz w:val="28"/>
+          <w:szCs w:val="28"/>
+        </w:rPr>
+      </w:pPr>
+      <w:r>
+        <w:rPr>
+          <w:rFonts w:cstheme="minorHAnsi"/>
+          <w:b/>
+          <w:bCs/>
+          <w:sz w:val="28"/>
+          <w:szCs w:val="28"/>
+        </w:rPr>
+        <w:t>CSS</w:t>
+      </w:r>
+      <w:r>
+        <w:rPr>
+          <w:rFonts w:cstheme="minorHAnsi"/>
+          <w:b/>
+          <w:bCs/>
+          <w:sz w:val="28"/>
+          <w:szCs w:val="28"/>
+        </w:rPr>
+        <w:t>:</w:t>
+      </w:r>
+    </w:p>
+    <w:p>
+      <w:pPr>
+        <w:rPr>
+          <w:rFonts w:cstheme="minorHAnsi"/>
+          <w:sz w:val="24"/>
+          <w:szCs w:val="24"/>
+        </w:rPr>
+      </w:pPr>
+      <w:r>
+        <w:rPr>
+          <w:rFonts w:cstheme="minorHAnsi"/>
+          <w:sz w:val="24"/>
+          <w:szCs w:val="24"/>
+        </w:rPr>
+        <w:t xml:space="preserve">Podemos criar uma </w:t>
+      </w:r>
+      <w:proofErr w:type="spellStart"/>
+      <w:r>
+        <w:rPr>
+          <w:rFonts w:cstheme="minorHAnsi"/>
+          <w:sz w:val="24"/>
+          <w:szCs w:val="24"/>
+        </w:rPr>
+        <w:t>tag</w:t>
+      </w:r>
+      <w:proofErr w:type="spellEnd"/>
+      <w:r>
+        <w:rPr>
+          <w:rFonts w:cstheme="minorHAnsi"/>
+          <w:sz w:val="24"/>
+          <w:szCs w:val="24"/>
+        </w:rPr>
+        <w:t xml:space="preserve"> </w:t>
+      </w:r>
+      <w:proofErr w:type="spellStart"/>
+      <w:r>
+        <w:rPr>
+          <w:rFonts w:cstheme="minorHAnsi"/>
+          <w:sz w:val="24"/>
+          <w:szCs w:val="24"/>
+        </w:rPr>
+        <w:t>style</w:t>
+      </w:r>
+      <w:proofErr w:type="spellEnd"/>
+      <w:r>
+        <w:rPr>
+          <w:rFonts w:cstheme="minorHAnsi"/>
+          <w:sz w:val="24"/>
+          <w:szCs w:val="24"/>
+        </w:rPr>
+        <w:t xml:space="preserve"> dentro do </w:t>
+      </w:r>
+      <w:proofErr w:type="spellStart"/>
+      <w:r>
+        <w:rPr>
+          <w:rFonts w:cstheme="minorHAnsi"/>
+          <w:sz w:val="24"/>
+          <w:szCs w:val="24"/>
+        </w:rPr>
+        <w:t>html</w:t>
+      </w:r>
+      <w:proofErr w:type="spellEnd"/>
+      <w:r>
+        <w:rPr>
+          <w:rFonts w:cstheme="minorHAnsi"/>
+          <w:sz w:val="24"/>
+          <w:szCs w:val="24"/>
+        </w:rPr>
+        <w:t xml:space="preserve"> e fazer modificações no </w:t>
+      </w:r>
+      <w:proofErr w:type="spellStart"/>
+      <w:r>
+        <w:rPr>
+          <w:rFonts w:cstheme="minorHAnsi"/>
+          <w:sz w:val="24"/>
+          <w:szCs w:val="24"/>
+        </w:rPr>
+        <w:t>css</w:t>
+      </w:r>
+      <w:proofErr w:type="spellEnd"/>
+      <w:r>
+        <w:rPr>
+          <w:rFonts w:cstheme="minorHAnsi"/>
+          <w:sz w:val="24"/>
+          <w:szCs w:val="24"/>
+        </w:rPr>
+        <w:t xml:space="preserve">, como também fazer modificações </w:t>
+      </w:r>
+      <w:proofErr w:type="spellStart"/>
+      <w:r>
+        <w:rPr>
+          <w:rFonts w:cstheme="minorHAnsi"/>
+          <w:sz w:val="24"/>
+          <w:szCs w:val="24"/>
+        </w:rPr>
+        <w:t>inline</w:t>
+      </w:r>
+      <w:proofErr w:type="spellEnd"/>
+      <w:r>
+        <w:rPr>
+          <w:rFonts w:cstheme="minorHAnsi"/>
+          <w:sz w:val="24"/>
+          <w:szCs w:val="24"/>
+        </w:rPr>
+        <w:t xml:space="preserve"> , porém o mais comum é criar um arquivo separado com o .</w:t>
+      </w:r>
+      <w:proofErr w:type="spellStart"/>
+      <w:r>
+        <w:rPr>
+          <w:rFonts w:cstheme="minorHAnsi"/>
+          <w:sz w:val="24"/>
+          <w:szCs w:val="24"/>
+        </w:rPr>
+        <w:t>css</w:t>
+      </w:r>
+      <w:proofErr w:type="spellEnd"/>
+      <w:r>
+        <w:rPr>
+          <w:rFonts w:cstheme="minorHAnsi"/>
+          <w:sz w:val="24"/>
+          <w:szCs w:val="24"/>
+        </w:rPr>
+        <w:t xml:space="preserve"> e usar a </w:t>
+      </w:r>
+      <w:proofErr w:type="spellStart"/>
+      <w:r>
+        <w:rPr>
+          <w:rFonts w:cstheme="minorHAnsi"/>
+          <w:sz w:val="24"/>
+          <w:szCs w:val="24"/>
+        </w:rPr>
+        <w:t>tag</w:t>
+      </w:r>
+      <w:proofErr w:type="spellEnd"/>
+      <w:r>
+        <w:rPr>
+          <w:rFonts w:cstheme="minorHAnsi"/>
+          <w:sz w:val="24"/>
+          <w:szCs w:val="24"/>
+        </w:rPr>
+        <w:t xml:space="preserve"> link para importa-lo para o </w:t>
+      </w:r>
+      <w:proofErr w:type="spellStart"/>
+      <w:r>
+        <w:rPr>
+          <w:rFonts w:cstheme="minorHAnsi"/>
+          <w:sz w:val="24"/>
+          <w:szCs w:val="24"/>
+        </w:rPr>
+        <w:t>html</w:t>
+      </w:r>
+      <w:proofErr w:type="spellEnd"/>
+      <w:r>
+        <w:rPr>
+          <w:rFonts w:cstheme="minorHAnsi"/>
+          <w:sz w:val="24"/>
+          <w:szCs w:val="24"/>
+        </w:rPr>
+        <w:t xml:space="preserve"> passando o caminho do arquivo </w:t>
+      </w:r>
+      <w:proofErr w:type="spellStart"/>
+      <w:r>
+        <w:rPr>
+          <w:rFonts w:cstheme="minorHAnsi"/>
+          <w:sz w:val="24"/>
+          <w:szCs w:val="24"/>
+        </w:rPr>
+        <w:t>css</w:t>
+      </w:r>
+      <w:proofErr w:type="spellEnd"/>
+      <w:r>
+        <w:rPr>
+          <w:rFonts w:cstheme="minorHAnsi"/>
+          <w:sz w:val="24"/>
+          <w:szCs w:val="24"/>
+        </w:rPr>
+        <w:t xml:space="preserve"> no </w:t>
+      </w:r>
+      <w:proofErr w:type="spellStart"/>
+      <w:r>
+        <w:rPr>
+          <w:rFonts w:cstheme="minorHAnsi"/>
+          <w:sz w:val="24"/>
+          <w:szCs w:val="24"/>
+        </w:rPr>
+        <w:t>href</w:t>
+      </w:r>
+      <w:proofErr w:type="spellEnd"/>
+      <w:r>
+        <w:rPr>
+          <w:rFonts w:cstheme="minorHAnsi"/>
+          <w:sz w:val="24"/>
+          <w:szCs w:val="24"/>
+        </w:rPr>
+        <w:t>.</w:t>
+      </w:r>
+    </w:p>
+    <w:p>
+      <w:pPr>
+        <w:rPr>
+          <w:rFonts w:cstheme="minorHAnsi"/>
+          <w:sz w:val="24"/>
+          <w:szCs w:val="24"/>
+        </w:rPr>
+      </w:pPr>
+      <w:r>
+        <w:rPr>
+          <w:rFonts w:cstheme="minorHAnsi"/>
+          <w:sz w:val="24"/>
+          <w:szCs w:val="24"/>
+        </w:rPr>
+        <w:t xml:space="preserve">É importante sabermos as cores em hexadecimal porque é o mais padrão a ser utilizado em </w:t>
+      </w:r>
+      <w:proofErr w:type="spellStart"/>
+      <w:r>
+        <w:rPr>
+          <w:rFonts w:cstheme="minorHAnsi"/>
+          <w:sz w:val="24"/>
+          <w:szCs w:val="24"/>
+        </w:rPr>
+        <w:t>css</w:t>
+      </w:r>
+      <w:proofErr w:type="spellEnd"/>
+      <w:r>
+        <w:rPr>
+          <w:rFonts w:cstheme="minorHAnsi"/>
+          <w:sz w:val="24"/>
+          <w:szCs w:val="24"/>
+        </w:rPr>
+        <w:t>.</w:t>
+      </w:r>
+    </w:p>
+    <w:p>
+      <w:pPr>
+        <w:rPr>
+          <w:rFonts w:cstheme="minorHAnsi"/>
+          <w:b/>
+          <w:bCs/>
+          <w:sz w:val="24"/>
+          <w:szCs w:val="24"/>
+        </w:rPr>
+      </w:pPr>
+      <w:r>
+        <w:rPr>
+          <w:rFonts w:cstheme="minorHAnsi"/>
+          <w:b/>
+          <w:bCs/>
+          <w:sz w:val="24"/>
+          <w:szCs w:val="24"/>
+        </w:rPr>
+        <w:t>Hexadecimal:</w:t>
+      </w:r>
+    </w:p>
+    <w:p>
+      <w:pPr>
+        <w:rPr>
+          <w:rFonts w:cstheme="minorHAnsi"/>
+          <w:sz w:val="24"/>
+          <w:szCs w:val="24"/>
+        </w:rPr>
+      </w:pPr>
+      <w:r>
+        <w:rPr>
+          <w:rFonts w:cstheme="minorHAnsi"/>
+          <w:sz w:val="24"/>
+          <w:szCs w:val="24"/>
+        </w:rPr>
+        <w:t>0 1 2 3 4 5 6 7 8 9 A B C D E F</w:t>
+      </w:r>
+    </w:p>
+    <w:p>
+      <w:pPr>
+        <w:rPr>
+          <w:rFonts w:cstheme="minorHAnsi"/>
+          <w:sz w:val="24"/>
+          <w:szCs w:val="24"/>
+        </w:rPr>
+      </w:pPr>
+      <w:r>
+        <w:rPr>
+          <w:rFonts w:cstheme="minorHAnsi"/>
+          <w:sz w:val="24"/>
+          <w:szCs w:val="24"/>
+        </w:rPr>
+        <w:t>São como se fossem 15 números, sendo que para definir a cor usamos a seguinte forma:</w:t>
+      </w:r>
+    </w:p>
+    <w:p>
+      <w:pPr>
+        <w:rPr>
+          <w:rFonts w:cstheme="minorHAnsi"/>
+          <w:sz w:val="24"/>
+          <w:szCs w:val="24"/>
+        </w:rPr>
+      </w:pPr>
+      <w:r>
+        <w:rPr>
+          <w:rFonts w:cstheme="minorHAnsi"/>
+          <w:sz w:val="24"/>
+          <w:szCs w:val="24"/>
+        </w:rPr>
+        <w:t>#RRGGBB</w:t>
+      </w:r>
+    </w:p>
+    <w:p>
+      <w:pPr>
+        <w:rPr>
+          <w:rFonts w:cstheme="minorHAnsi"/>
+          <w:sz w:val="24"/>
+          <w:szCs w:val="24"/>
+        </w:rPr>
+      </w:pPr>
+      <w:r>
+        <w:rPr>
+          <w:rFonts w:cstheme="minorHAnsi"/>
+          <w:sz w:val="24"/>
+          <w:szCs w:val="24"/>
+        </w:rPr>
+        <w:t>As duas primeiras definem o valor da cor vermelha, as duas do meio definem os valores da cor verde e as ultimas, da cor azul.</w:t>
+      </w:r>
+    </w:p>
+    <w:p>
+      <w:pPr>
+        <w:rPr>
+          <w:rFonts w:cstheme="minorHAnsi"/>
+          <w:sz w:val="24"/>
+          <w:szCs w:val="24"/>
+        </w:rPr>
+      </w:pPr>
+      <w:r>
+        <w:rPr>
+          <w:rFonts w:cstheme="minorHAnsi"/>
+          <w:sz w:val="24"/>
+          <w:szCs w:val="24"/>
+        </w:rPr>
+        <w:t>Logo por exemplo:</w:t>
+      </w:r>
+    </w:p>
+    <w:p>
+      <w:pPr>
+        <w:rPr>
+          <w:rFonts w:cstheme="minorHAnsi"/>
+          <w:sz w:val="24"/>
+          <w:szCs w:val="24"/>
+        </w:rPr>
+      </w:pPr>
+      <w:r>
+        <w:rPr>
+          <w:rFonts w:cstheme="minorHAnsi"/>
+          <w:sz w:val="24"/>
+          <w:szCs w:val="24"/>
+        </w:rPr>
+        <w:t>#FF0000</w:t>
+      </w:r>
+    </w:p>
+    <w:p>
+      <w:pPr>
+        <w:rPr>
+          <w:rFonts w:cstheme="minorHAnsi"/>
+          <w:sz w:val="24"/>
+          <w:szCs w:val="24"/>
+        </w:rPr>
+      </w:pPr>
+      <w:r>
+        <w:rPr>
+          <w:rFonts w:cstheme="minorHAnsi"/>
+          <w:sz w:val="24"/>
+          <w:szCs w:val="24"/>
+        </w:rPr>
+        <w:t>Temos o valor máximo(15) no vermelho e o valor mínimo(0) no verde e no azul. Logo a cor será vermelho exclusivamente.</w:t>
+      </w:r>
+    </w:p>
+    <w:p>
+      <w:pPr>
+        <w:rPr>
+          <w:rFonts w:cstheme="minorHAnsi"/>
+          <w:sz w:val="24"/>
+          <w:szCs w:val="24"/>
+        </w:rPr>
+      </w:pPr>
+      <w:r>
+        <w:rPr>
+          <w:rFonts w:cstheme="minorHAnsi"/>
+          <w:sz w:val="24"/>
+          <w:szCs w:val="24"/>
+        </w:rPr>
+        <w:t>Pode ser usado só com 3 casas decimais também nesse caso seria só #RGB.</w:t>
+      </w:r>
+    </w:p>
+    <w:p>
+      <w:pPr>
+        <w:rPr>
+          <w:rFonts w:cstheme="minorHAnsi"/>
+          <w:sz w:val="24"/>
+          <w:szCs w:val="24"/>
+        </w:rPr>
+      </w:pPr>
+    </w:p>
+    <w:p>
+      <w:pPr>
+        <w:rPr>
+          <w:rFonts w:cstheme="minorHAnsi"/>
+          <w:sz w:val="24"/>
+          <w:szCs w:val="24"/>
+        </w:rPr>
+      </w:pPr>
     </w:p>
     <w:p>
       <w:pPr>

--- a/Full-Stack-JS.docx
+++ b/Full-Stack-JS.docx
@@ -291,7 +291,25 @@
           <w:sz w:val="24"/>
           <w:szCs w:val="24"/>
         </w:rPr>
-        <w:t xml:space="preserve"> é um separador em linha. Br é um quebra linha.</w:t>
+        <w:t xml:space="preserve"> é um separador em linha. Br é </w:t>
+      </w:r>
+      <w:proofErr w:type="gramStart"/>
+      <w:r>
+        <w:rPr>
+          <w:rFonts w:cstheme="minorHAnsi"/>
+          <w:sz w:val="24"/>
+          <w:szCs w:val="24"/>
+        </w:rPr>
+        <w:t>um quebra</w:t>
+      </w:r>
+      <w:proofErr w:type="gramEnd"/>
+      <w:r>
+        <w:rPr>
+          <w:rFonts w:cstheme="minorHAnsi"/>
+          <w:sz w:val="24"/>
+          <w:szCs w:val="24"/>
+        </w:rPr>
+        <w:t xml:space="preserve"> linha.</w:t>
       </w:r>
     </w:p>
     <w:p>
@@ -311,6 +329,7 @@
         <w:t>-</w:t>
       </w:r>
       <w:proofErr w:type="spellStart"/>
+      <w:proofErr w:type="gramStart"/>
       <w:r>
         <w:rPr>
           <w:rFonts w:cstheme="minorHAnsi"/>
@@ -326,7 +345,16 @@
           <w:sz w:val="24"/>
           <w:szCs w:val="24"/>
         </w:rPr>
-        <w:t xml:space="preserve">(Bloco) X </w:t>
+        <w:t>(</w:t>
+      </w:r>
+      <w:proofErr w:type="gramEnd"/>
+      <w:r>
+        <w:rPr>
+          <w:rFonts w:cstheme="minorHAnsi"/>
+          <w:sz w:val="24"/>
+          <w:szCs w:val="24"/>
+        </w:rPr>
+        <w:t xml:space="preserve">Bloco) X </w:t>
       </w:r>
       <w:proofErr w:type="spellStart"/>
       <w:r>
@@ -486,7 +514,25 @@
           <w:sz w:val="24"/>
           <w:szCs w:val="24"/>
         </w:rPr>
-        <w:t xml:space="preserve"> são os títulos de cada coluna ; </w:t>
+        <w:t xml:space="preserve"> são os títulos de cada </w:t>
+      </w:r>
+      <w:proofErr w:type="gramStart"/>
+      <w:r>
+        <w:rPr>
+          <w:rFonts w:cstheme="minorHAnsi"/>
+          <w:sz w:val="24"/>
+          <w:szCs w:val="24"/>
+        </w:rPr>
+        <w:t>coluna ;</w:t>
+      </w:r>
+      <w:proofErr w:type="gramEnd"/>
+      <w:r>
+        <w:rPr>
+          <w:rFonts w:cstheme="minorHAnsi"/>
+          <w:sz w:val="24"/>
+          <w:szCs w:val="24"/>
+        </w:rPr>
+        <w:t xml:space="preserve"> </w:t>
       </w:r>
       <w:proofErr w:type="spellStart"/>
       <w:r>
@@ -1224,7 +1270,25 @@
           <w:sz w:val="24"/>
           <w:szCs w:val="24"/>
         </w:rPr>
-        <w:t xml:space="preserve">Quando queremos fazer um input para selecionar a opção : Passamos uma </w:t>
+        <w:t xml:space="preserve">Quando queremos fazer um input para selecionar a </w:t>
+      </w:r>
+      <w:proofErr w:type="gramStart"/>
+      <w:r>
+        <w:rPr>
+          <w:rFonts w:cstheme="minorHAnsi"/>
+          <w:sz w:val="24"/>
+          <w:szCs w:val="24"/>
+        </w:rPr>
+        <w:t>opção :</w:t>
+      </w:r>
+      <w:proofErr w:type="gramEnd"/>
+      <w:r>
+        <w:rPr>
+          <w:rFonts w:cstheme="minorHAnsi"/>
+          <w:sz w:val="24"/>
+          <w:szCs w:val="24"/>
+        </w:rPr>
+        <w:t xml:space="preserve"> Passamos uma </w:t>
       </w:r>
       <w:proofErr w:type="spellStart"/>
       <w:r>
@@ -1434,253 +1498,262 @@
           <w:sz w:val="28"/>
           <w:szCs w:val="28"/>
         </w:rPr>
-        <w:t>CSS</w:t>
-      </w:r>
-      <w:r>
+        <w:t>CSS:</w:t>
+      </w:r>
+    </w:p>
+    <w:p>
+      <w:pPr>
+        <w:rPr>
+          <w:rFonts w:cstheme="minorHAnsi"/>
+          <w:sz w:val="24"/>
+          <w:szCs w:val="24"/>
+        </w:rPr>
+      </w:pPr>
+      <w:r>
+        <w:rPr>
+          <w:rFonts w:cstheme="minorHAnsi"/>
+          <w:sz w:val="24"/>
+          <w:szCs w:val="24"/>
+        </w:rPr>
+        <w:t xml:space="preserve">Podemos criar uma </w:t>
+      </w:r>
+      <w:proofErr w:type="spellStart"/>
+      <w:r>
+        <w:rPr>
+          <w:rFonts w:cstheme="minorHAnsi"/>
+          <w:sz w:val="24"/>
+          <w:szCs w:val="24"/>
+        </w:rPr>
+        <w:t>tag</w:t>
+      </w:r>
+      <w:proofErr w:type="spellEnd"/>
+      <w:r>
+        <w:rPr>
+          <w:rFonts w:cstheme="minorHAnsi"/>
+          <w:sz w:val="24"/>
+          <w:szCs w:val="24"/>
+        </w:rPr>
+        <w:t xml:space="preserve"> </w:t>
+      </w:r>
+      <w:proofErr w:type="spellStart"/>
+      <w:r>
+        <w:rPr>
+          <w:rFonts w:cstheme="minorHAnsi"/>
+          <w:sz w:val="24"/>
+          <w:szCs w:val="24"/>
+        </w:rPr>
+        <w:t>style</w:t>
+      </w:r>
+      <w:proofErr w:type="spellEnd"/>
+      <w:r>
+        <w:rPr>
+          <w:rFonts w:cstheme="minorHAnsi"/>
+          <w:sz w:val="24"/>
+          <w:szCs w:val="24"/>
+        </w:rPr>
+        <w:t xml:space="preserve"> dentro do </w:t>
+      </w:r>
+      <w:proofErr w:type="spellStart"/>
+      <w:r>
+        <w:rPr>
+          <w:rFonts w:cstheme="minorHAnsi"/>
+          <w:sz w:val="24"/>
+          <w:szCs w:val="24"/>
+        </w:rPr>
+        <w:t>html</w:t>
+      </w:r>
+      <w:proofErr w:type="spellEnd"/>
+      <w:r>
+        <w:rPr>
+          <w:rFonts w:cstheme="minorHAnsi"/>
+          <w:sz w:val="24"/>
+          <w:szCs w:val="24"/>
+        </w:rPr>
+        <w:t xml:space="preserve"> e fazer modificações no </w:t>
+      </w:r>
+      <w:proofErr w:type="spellStart"/>
+      <w:r>
+        <w:rPr>
+          <w:rFonts w:cstheme="minorHAnsi"/>
+          <w:sz w:val="24"/>
+          <w:szCs w:val="24"/>
+        </w:rPr>
+        <w:t>css</w:t>
+      </w:r>
+      <w:proofErr w:type="spellEnd"/>
+      <w:r>
+        <w:rPr>
+          <w:rFonts w:cstheme="minorHAnsi"/>
+          <w:sz w:val="24"/>
+          <w:szCs w:val="24"/>
+        </w:rPr>
+        <w:t xml:space="preserve">, como também fazer modificações </w:t>
+      </w:r>
+      <w:proofErr w:type="spellStart"/>
+      <w:proofErr w:type="gramStart"/>
+      <w:r>
+        <w:rPr>
+          <w:rFonts w:cstheme="minorHAnsi"/>
+          <w:sz w:val="24"/>
+          <w:szCs w:val="24"/>
+        </w:rPr>
+        <w:t>inline</w:t>
+      </w:r>
+      <w:proofErr w:type="spellEnd"/>
+      <w:r>
+        <w:rPr>
+          <w:rFonts w:cstheme="minorHAnsi"/>
+          <w:sz w:val="24"/>
+          <w:szCs w:val="24"/>
+        </w:rPr>
+        <w:t xml:space="preserve"> ,</w:t>
+      </w:r>
+      <w:proofErr w:type="gramEnd"/>
+      <w:r>
+        <w:rPr>
+          <w:rFonts w:cstheme="minorHAnsi"/>
+          <w:sz w:val="24"/>
+          <w:szCs w:val="24"/>
+        </w:rPr>
+        <w:t xml:space="preserve"> porém o mais comum é criar um arquivo separado com o .</w:t>
+      </w:r>
+      <w:proofErr w:type="spellStart"/>
+      <w:r>
+        <w:rPr>
+          <w:rFonts w:cstheme="minorHAnsi"/>
+          <w:sz w:val="24"/>
+          <w:szCs w:val="24"/>
+        </w:rPr>
+        <w:t>css</w:t>
+      </w:r>
+      <w:proofErr w:type="spellEnd"/>
+      <w:r>
+        <w:rPr>
+          <w:rFonts w:cstheme="minorHAnsi"/>
+          <w:sz w:val="24"/>
+          <w:szCs w:val="24"/>
+        </w:rPr>
+        <w:t xml:space="preserve"> e usar a </w:t>
+      </w:r>
+      <w:proofErr w:type="spellStart"/>
+      <w:r>
+        <w:rPr>
+          <w:rFonts w:cstheme="minorHAnsi"/>
+          <w:sz w:val="24"/>
+          <w:szCs w:val="24"/>
+        </w:rPr>
+        <w:t>tag</w:t>
+      </w:r>
+      <w:proofErr w:type="spellEnd"/>
+      <w:r>
+        <w:rPr>
+          <w:rFonts w:cstheme="minorHAnsi"/>
+          <w:sz w:val="24"/>
+          <w:szCs w:val="24"/>
+        </w:rPr>
+        <w:t xml:space="preserve"> link para importa-lo para o </w:t>
+      </w:r>
+      <w:proofErr w:type="spellStart"/>
+      <w:r>
+        <w:rPr>
+          <w:rFonts w:cstheme="minorHAnsi"/>
+          <w:sz w:val="24"/>
+          <w:szCs w:val="24"/>
+        </w:rPr>
+        <w:t>html</w:t>
+      </w:r>
+      <w:proofErr w:type="spellEnd"/>
+      <w:r>
+        <w:rPr>
+          <w:rFonts w:cstheme="minorHAnsi"/>
+          <w:sz w:val="24"/>
+          <w:szCs w:val="24"/>
+        </w:rPr>
+        <w:t xml:space="preserve"> passando o caminho do arquivo </w:t>
+      </w:r>
+      <w:proofErr w:type="spellStart"/>
+      <w:r>
+        <w:rPr>
+          <w:rFonts w:cstheme="minorHAnsi"/>
+          <w:sz w:val="24"/>
+          <w:szCs w:val="24"/>
+        </w:rPr>
+        <w:t>css</w:t>
+      </w:r>
+      <w:proofErr w:type="spellEnd"/>
+      <w:r>
+        <w:rPr>
+          <w:rFonts w:cstheme="minorHAnsi"/>
+          <w:sz w:val="24"/>
+          <w:szCs w:val="24"/>
+        </w:rPr>
+        <w:t xml:space="preserve"> no </w:t>
+      </w:r>
+      <w:proofErr w:type="spellStart"/>
+      <w:r>
+        <w:rPr>
+          <w:rFonts w:cstheme="minorHAnsi"/>
+          <w:sz w:val="24"/>
+          <w:szCs w:val="24"/>
+        </w:rPr>
+        <w:t>href</w:t>
+      </w:r>
+      <w:proofErr w:type="spellEnd"/>
+      <w:r>
+        <w:rPr>
+          <w:rFonts w:cstheme="minorHAnsi"/>
+          <w:sz w:val="24"/>
+          <w:szCs w:val="24"/>
+        </w:rPr>
+        <w:t>.</w:t>
+      </w:r>
+    </w:p>
+    <w:p>
+      <w:pPr>
+        <w:rPr>
+          <w:rFonts w:cstheme="minorHAnsi"/>
+          <w:sz w:val="24"/>
+          <w:szCs w:val="24"/>
+        </w:rPr>
+      </w:pPr>
+      <w:r>
+        <w:rPr>
+          <w:rFonts w:cstheme="minorHAnsi"/>
+          <w:sz w:val="24"/>
+          <w:szCs w:val="24"/>
+        </w:rPr>
+        <w:t xml:space="preserve">É importante sabermos as cores em hexadecimal porque é o mais padrão a ser utilizado em </w:t>
+      </w:r>
+      <w:proofErr w:type="spellStart"/>
+      <w:r>
+        <w:rPr>
+          <w:rFonts w:cstheme="minorHAnsi"/>
+          <w:sz w:val="24"/>
+          <w:szCs w:val="24"/>
+        </w:rPr>
+        <w:t>css</w:t>
+      </w:r>
+      <w:proofErr w:type="spellEnd"/>
+      <w:r>
+        <w:rPr>
+          <w:rFonts w:cstheme="minorHAnsi"/>
+          <w:sz w:val="24"/>
+          <w:szCs w:val="24"/>
+        </w:rPr>
+        <w:t>.</w:t>
+      </w:r>
+    </w:p>
+    <w:p>
+      <w:pPr>
         <w:rPr>
           <w:rFonts w:cstheme="minorHAnsi"/>
           <w:b/>
           <w:bCs/>
-          <w:sz w:val="28"/>
-          <w:szCs w:val="28"/>
-        </w:rPr>
-        <w:t>:</w:t>
-      </w:r>
-    </w:p>
-    <w:p>
-      <w:pPr>
-        <w:rPr>
-          <w:rFonts w:cstheme="minorHAnsi"/>
-          <w:sz w:val="24"/>
-          <w:szCs w:val="24"/>
-        </w:rPr>
-      </w:pPr>
-      <w:r>
-        <w:rPr>
-          <w:rFonts w:cstheme="minorHAnsi"/>
-          <w:sz w:val="24"/>
-          <w:szCs w:val="24"/>
-        </w:rPr>
-        <w:t xml:space="preserve">Podemos criar uma </w:t>
-      </w:r>
-      <w:proofErr w:type="spellStart"/>
-      <w:r>
-        <w:rPr>
-          <w:rFonts w:cstheme="minorHAnsi"/>
-          <w:sz w:val="24"/>
-          <w:szCs w:val="24"/>
-        </w:rPr>
-        <w:t>tag</w:t>
-      </w:r>
-      <w:proofErr w:type="spellEnd"/>
-      <w:r>
-        <w:rPr>
-          <w:rFonts w:cstheme="minorHAnsi"/>
-          <w:sz w:val="24"/>
-          <w:szCs w:val="24"/>
-        </w:rPr>
-        <w:t xml:space="preserve"> </w:t>
-      </w:r>
-      <w:proofErr w:type="spellStart"/>
-      <w:r>
-        <w:rPr>
-          <w:rFonts w:cstheme="minorHAnsi"/>
-          <w:sz w:val="24"/>
-          <w:szCs w:val="24"/>
-        </w:rPr>
-        <w:t>style</w:t>
-      </w:r>
-      <w:proofErr w:type="spellEnd"/>
-      <w:r>
-        <w:rPr>
-          <w:rFonts w:cstheme="minorHAnsi"/>
-          <w:sz w:val="24"/>
-          <w:szCs w:val="24"/>
-        </w:rPr>
-        <w:t xml:space="preserve"> dentro do </w:t>
-      </w:r>
-      <w:proofErr w:type="spellStart"/>
-      <w:r>
-        <w:rPr>
-          <w:rFonts w:cstheme="minorHAnsi"/>
-          <w:sz w:val="24"/>
-          <w:szCs w:val="24"/>
-        </w:rPr>
-        <w:t>html</w:t>
-      </w:r>
-      <w:proofErr w:type="spellEnd"/>
-      <w:r>
-        <w:rPr>
-          <w:rFonts w:cstheme="minorHAnsi"/>
-          <w:sz w:val="24"/>
-          <w:szCs w:val="24"/>
-        </w:rPr>
-        <w:t xml:space="preserve"> e fazer modificações no </w:t>
-      </w:r>
-      <w:proofErr w:type="spellStart"/>
-      <w:r>
-        <w:rPr>
-          <w:rFonts w:cstheme="minorHAnsi"/>
-          <w:sz w:val="24"/>
-          <w:szCs w:val="24"/>
-        </w:rPr>
-        <w:t>css</w:t>
-      </w:r>
-      <w:proofErr w:type="spellEnd"/>
-      <w:r>
-        <w:rPr>
-          <w:rFonts w:cstheme="minorHAnsi"/>
-          <w:sz w:val="24"/>
-          <w:szCs w:val="24"/>
-        </w:rPr>
-        <w:t xml:space="preserve">, como também fazer modificações </w:t>
-      </w:r>
-      <w:proofErr w:type="spellStart"/>
-      <w:r>
-        <w:rPr>
-          <w:rFonts w:cstheme="minorHAnsi"/>
-          <w:sz w:val="24"/>
-          <w:szCs w:val="24"/>
-        </w:rPr>
-        <w:t>inline</w:t>
-      </w:r>
-      <w:proofErr w:type="spellEnd"/>
-      <w:r>
-        <w:rPr>
-          <w:rFonts w:cstheme="minorHAnsi"/>
-          <w:sz w:val="24"/>
-          <w:szCs w:val="24"/>
-        </w:rPr>
-        <w:t xml:space="preserve"> , porém o mais comum é criar um arquivo separado com o .</w:t>
-      </w:r>
-      <w:proofErr w:type="spellStart"/>
-      <w:r>
-        <w:rPr>
-          <w:rFonts w:cstheme="minorHAnsi"/>
-          <w:sz w:val="24"/>
-          <w:szCs w:val="24"/>
-        </w:rPr>
-        <w:t>css</w:t>
-      </w:r>
-      <w:proofErr w:type="spellEnd"/>
-      <w:r>
-        <w:rPr>
-          <w:rFonts w:cstheme="minorHAnsi"/>
-          <w:sz w:val="24"/>
-          <w:szCs w:val="24"/>
-        </w:rPr>
-        <w:t xml:space="preserve"> e usar a </w:t>
-      </w:r>
-      <w:proofErr w:type="spellStart"/>
-      <w:r>
-        <w:rPr>
-          <w:rFonts w:cstheme="minorHAnsi"/>
-          <w:sz w:val="24"/>
-          <w:szCs w:val="24"/>
-        </w:rPr>
-        <w:t>tag</w:t>
-      </w:r>
-      <w:proofErr w:type="spellEnd"/>
-      <w:r>
-        <w:rPr>
-          <w:rFonts w:cstheme="minorHAnsi"/>
-          <w:sz w:val="24"/>
-          <w:szCs w:val="24"/>
-        </w:rPr>
-        <w:t xml:space="preserve"> link para importa-lo para o </w:t>
-      </w:r>
-      <w:proofErr w:type="spellStart"/>
-      <w:r>
-        <w:rPr>
-          <w:rFonts w:cstheme="minorHAnsi"/>
-          <w:sz w:val="24"/>
-          <w:szCs w:val="24"/>
-        </w:rPr>
-        <w:t>html</w:t>
-      </w:r>
-      <w:proofErr w:type="spellEnd"/>
-      <w:r>
-        <w:rPr>
-          <w:rFonts w:cstheme="minorHAnsi"/>
-          <w:sz w:val="24"/>
-          <w:szCs w:val="24"/>
-        </w:rPr>
-        <w:t xml:space="preserve"> passando o caminho do arquivo </w:t>
-      </w:r>
-      <w:proofErr w:type="spellStart"/>
-      <w:r>
-        <w:rPr>
-          <w:rFonts w:cstheme="minorHAnsi"/>
-          <w:sz w:val="24"/>
-          <w:szCs w:val="24"/>
-        </w:rPr>
-        <w:t>css</w:t>
-      </w:r>
-      <w:proofErr w:type="spellEnd"/>
-      <w:r>
-        <w:rPr>
-          <w:rFonts w:cstheme="minorHAnsi"/>
-          <w:sz w:val="24"/>
-          <w:szCs w:val="24"/>
-        </w:rPr>
-        <w:t xml:space="preserve"> no </w:t>
-      </w:r>
-      <w:proofErr w:type="spellStart"/>
-      <w:r>
-        <w:rPr>
-          <w:rFonts w:cstheme="minorHAnsi"/>
-          <w:sz w:val="24"/>
-          <w:szCs w:val="24"/>
-        </w:rPr>
-        <w:t>href</w:t>
-      </w:r>
-      <w:proofErr w:type="spellEnd"/>
-      <w:r>
-        <w:rPr>
-          <w:rFonts w:cstheme="minorHAnsi"/>
-          <w:sz w:val="24"/>
-          <w:szCs w:val="24"/>
-        </w:rPr>
-        <w:t>.</w:t>
-      </w:r>
-    </w:p>
-    <w:p>
-      <w:pPr>
-        <w:rPr>
-          <w:rFonts w:cstheme="minorHAnsi"/>
-          <w:sz w:val="24"/>
-          <w:szCs w:val="24"/>
-        </w:rPr>
-      </w:pPr>
-      <w:r>
-        <w:rPr>
-          <w:rFonts w:cstheme="minorHAnsi"/>
-          <w:sz w:val="24"/>
-          <w:szCs w:val="24"/>
-        </w:rPr>
-        <w:t xml:space="preserve">É importante sabermos as cores em hexadecimal porque é o mais padrão a ser utilizado em </w:t>
-      </w:r>
-      <w:proofErr w:type="spellStart"/>
-      <w:r>
-        <w:rPr>
-          <w:rFonts w:cstheme="minorHAnsi"/>
-          <w:sz w:val="24"/>
-          <w:szCs w:val="24"/>
-        </w:rPr>
-        <w:t>css</w:t>
-      </w:r>
-      <w:proofErr w:type="spellEnd"/>
-      <w:r>
-        <w:rPr>
-          <w:rFonts w:cstheme="minorHAnsi"/>
-          <w:sz w:val="24"/>
-          <w:szCs w:val="24"/>
-        </w:rPr>
-        <w:t>.</w:t>
-      </w:r>
-    </w:p>
-    <w:p>
-      <w:pPr>
+          <w:sz w:val="24"/>
+          <w:szCs w:val="24"/>
+        </w:rPr>
+      </w:pPr>
+      <w:r>
         <w:rPr>
           <w:rFonts w:cstheme="minorHAnsi"/>
           <w:b/>
@@ -1688,8 +1761,165 @@
           <w:sz w:val="24"/>
           <w:szCs w:val="24"/>
         </w:rPr>
-      </w:pPr>
-      <w:r>
+        <w:t>Hexadecimal:</w:t>
+      </w:r>
+    </w:p>
+    <w:p>
+      <w:pPr>
+        <w:rPr>
+          <w:rFonts w:cstheme="minorHAnsi"/>
+          <w:sz w:val="24"/>
+          <w:szCs w:val="24"/>
+        </w:rPr>
+      </w:pPr>
+      <w:r>
+        <w:rPr>
+          <w:rFonts w:cstheme="minorHAnsi"/>
+          <w:sz w:val="24"/>
+          <w:szCs w:val="24"/>
+        </w:rPr>
+        <w:t>0 1 2 3 4 5 6 7 8 9 A B C D E F</w:t>
+      </w:r>
+    </w:p>
+    <w:p>
+      <w:pPr>
+        <w:rPr>
+          <w:rFonts w:cstheme="minorHAnsi"/>
+          <w:sz w:val="24"/>
+          <w:szCs w:val="24"/>
+        </w:rPr>
+      </w:pPr>
+      <w:r>
+        <w:rPr>
+          <w:rFonts w:cstheme="minorHAnsi"/>
+          <w:sz w:val="24"/>
+          <w:szCs w:val="24"/>
+        </w:rPr>
+        <w:t>São como se fossem 15 números, sendo que para definir a cor usamos a seguinte forma:</w:t>
+      </w:r>
+    </w:p>
+    <w:p>
+      <w:pPr>
+        <w:rPr>
+          <w:rFonts w:cstheme="minorHAnsi"/>
+          <w:sz w:val="24"/>
+          <w:szCs w:val="24"/>
+        </w:rPr>
+      </w:pPr>
+      <w:r>
+        <w:rPr>
+          <w:rFonts w:cstheme="minorHAnsi"/>
+          <w:sz w:val="24"/>
+          <w:szCs w:val="24"/>
+        </w:rPr>
+        <w:t>#RRGGBB</w:t>
+      </w:r>
+    </w:p>
+    <w:p>
+      <w:pPr>
+        <w:rPr>
+          <w:rFonts w:cstheme="minorHAnsi"/>
+          <w:sz w:val="24"/>
+          <w:szCs w:val="24"/>
+        </w:rPr>
+      </w:pPr>
+      <w:r>
+        <w:rPr>
+          <w:rFonts w:cstheme="minorHAnsi"/>
+          <w:sz w:val="24"/>
+          <w:szCs w:val="24"/>
+        </w:rPr>
+        <w:t>As duas primeiras definem o valor da cor vermelha, as duas do meio definem os valores da cor verde e as ultimas, da cor azul.</w:t>
+      </w:r>
+    </w:p>
+    <w:p>
+      <w:pPr>
+        <w:rPr>
+          <w:rFonts w:cstheme="minorHAnsi"/>
+          <w:sz w:val="24"/>
+          <w:szCs w:val="24"/>
+        </w:rPr>
+      </w:pPr>
+      <w:r>
+        <w:rPr>
+          <w:rFonts w:cstheme="minorHAnsi"/>
+          <w:sz w:val="24"/>
+          <w:szCs w:val="24"/>
+        </w:rPr>
+        <w:t>Logo por exemplo:</w:t>
+      </w:r>
+    </w:p>
+    <w:p>
+      <w:pPr>
+        <w:rPr>
+          <w:rFonts w:cstheme="minorHAnsi"/>
+          <w:sz w:val="24"/>
+          <w:szCs w:val="24"/>
+        </w:rPr>
+      </w:pPr>
+      <w:r>
+        <w:rPr>
+          <w:rFonts w:cstheme="minorHAnsi"/>
+          <w:sz w:val="24"/>
+          <w:szCs w:val="24"/>
+        </w:rPr>
+        <w:t>#FF0000</w:t>
+      </w:r>
+    </w:p>
+    <w:p>
+      <w:pPr>
+        <w:rPr>
+          <w:rFonts w:cstheme="minorHAnsi"/>
+          <w:sz w:val="24"/>
+          <w:szCs w:val="24"/>
+        </w:rPr>
+      </w:pPr>
+      <w:r>
+        <w:rPr>
+          <w:rFonts w:cstheme="minorHAnsi"/>
+          <w:sz w:val="24"/>
+          <w:szCs w:val="24"/>
+        </w:rPr>
+        <w:t xml:space="preserve">Temos o valor </w:t>
+      </w:r>
+      <w:proofErr w:type="gramStart"/>
+      <w:r>
+        <w:rPr>
+          <w:rFonts w:cstheme="minorHAnsi"/>
+          <w:sz w:val="24"/>
+          <w:szCs w:val="24"/>
+        </w:rPr>
+        <w:t>máximo(</w:t>
+      </w:r>
+      <w:proofErr w:type="gramEnd"/>
+      <w:r>
+        <w:rPr>
+          <w:rFonts w:cstheme="minorHAnsi"/>
+          <w:sz w:val="24"/>
+          <w:szCs w:val="24"/>
+        </w:rPr>
+        <w:t>15) no vermelho e o valor mínimo(0) no verde e no azul. Logo a cor será vermelho exclusivamente.</w:t>
+      </w:r>
+    </w:p>
+    <w:p>
+      <w:pPr>
+        <w:rPr>
+          <w:rFonts w:cstheme="minorHAnsi"/>
+          <w:sz w:val="24"/>
+          <w:szCs w:val="24"/>
+        </w:rPr>
+      </w:pPr>
+      <w:r>
+        <w:rPr>
+          <w:rFonts w:cstheme="minorHAnsi"/>
+          <w:sz w:val="24"/>
+          <w:szCs w:val="24"/>
+        </w:rPr>
+        <w:t>Pode ser usado só com 3 casas decimais também nesse caso seria só #RGB.</w:t>
+      </w:r>
+    </w:p>
+    <w:p>
+      <w:pPr>
         <w:rPr>
           <w:rFonts w:cstheme="minorHAnsi"/>
           <w:b/>
@@ -1697,153 +1927,830 @@
           <w:sz w:val="24"/>
           <w:szCs w:val="24"/>
         </w:rPr>
-        <w:t>Hexadecimal:</w:t>
-      </w:r>
-    </w:p>
-    <w:p>
-      <w:pPr>
-        <w:rPr>
-          <w:rFonts w:cstheme="minorHAnsi"/>
-          <w:sz w:val="24"/>
-          <w:szCs w:val="24"/>
-        </w:rPr>
-      </w:pPr>
-      <w:r>
-        <w:rPr>
-          <w:rFonts w:cstheme="minorHAnsi"/>
-          <w:sz w:val="24"/>
-          <w:szCs w:val="24"/>
-        </w:rPr>
-        <w:t>0 1 2 3 4 5 6 7 8 9 A B C D E F</w:t>
-      </w:r>
-    </w:p>
-    <w:p>
-      <w:pPr>
-        <w:rPr>
-          <w:rFonts w:cstheme="minorHAnsi"/>
-          <w:sz w:val="24"/>
-          <w:szCs w:val="24"/>
-        </w:rPr>
-      </w:pPr>
-      <w:r>
-        <w:rPr>
-          <w:rFonts w:cstheme="minorHAnsi"/>
-          <w:sz w:val="24"/>
-          <w:szCs w:val="24"/>
-        </w:rPr>
-        <w:t>São como se fossem 15 números, sendo que para definir a cor usamos a seguinte forma:</w:t>
-      </w:r>
-    </w:p>
-    <w:p>
-      <w:pPr>
-        <w:rPr>
-          <w:rFonts w:cstheme="minorHAnsi"/>
-          <w:sz w:val="24"/>
-          <w:szCs w:val="24"/>
-        </w:rPr>
-      </w:pPr>
-      <w:r>
-        <w:rPr>
-          <w:rFonts w:cstheme="minorHAnsi"/>
-          <w:sz w:val="24"/>
-          <w:szCs w:val="24"/>
-        </w:rPr>
-        <w:t>#RRGGBB</w:t>
-      </w:r>
-    </w:p>
-    <w:p>
-      <w:pPr>
-        <w:rPr>
-          <w:rFonts w:cstheme="minorHAnsi"/>
-          <w:sz w:val="24"/>
-          <w:szCs w:val="24"/>
-        </w:rPr>
-      </w:pPr>
-      <w:r>
-        <w:rPr>
-          <w:rFonts w:cstheme="minorHAnsi"/>
-          <w:sz w:val="24"/>
-          <w:szCs w:val="24"/>
-        </w:rPr>
-        <w:t>As duas primeiras definem o valor da cor vermelha, as duas do meio definem os valores da cor verde e as ultimas, da cor azul.</w:t>
-      </w:r>
-    </w:p>
-    <w:p>
-      <w:pPr>
-        <w:rPr>
-          <w:rFonts w:cstheme="minorHAnsi"/>
-          <w:sz w:val="24"/>
-          <w:szCs w:val="24"/>
-        </w:rPr>
-      </w:pPr>
-      <w:r>
-        <w:rPr>
-          <w:rFonts w:cstheme="minorHAnsi"/>
-          <w:sz w:val="24"/>
-          <w:szCs w:val="24"/>
-        </w:rPr>
-        <w:t>Logo por exemplo:</w:t>
-      </w:r>
-    </w:p>
-    <w:p>
-      <w:pPr>
-        <w:rPr>
-          <w:rFonts w:cstheme="minorHAnsi"/>
-          <w:sz w:val="24"/>
-          <w:szCs w:val="24"/>
-        </w:rPr>
-      </w:pPr>
-      <w:r>
-        <w:rPr>
-          <w:rFonts w:cstheme="minorHAnsi"/>
-          <w:sz w:val="24"/>
-          <w:szCs w:val="24"/>
-        </w:rPr>
-        <w:t>#FF0000</w:t>
-      </w:r>
-    </w:p>
-    <w:p>
-      <w:pPr>
-        <w:rPr>
-          <w:rFonts w:cstheme="minorHAnsi"/>
-          <w:sz w:val="24"/>
-          <w:szCs w:val="24"/>
-        </w:rPr>
-      </w:pPr>
-      <w:r>
-        <w:rPr>
-          <w:rFonts w:cstheme="minorHAnsi"/>
-          <w:sz w:val="24"/>
-          <w:szCs w:val="24"/>
-        </w:rPr>
-        <w:t>Temos o valor máximo(15) no vermelho e o valor mínimo(0) no verde e no azul. Logo a cor será vermelho exclusivamente.</w:t>
-      </w:r>
-    </w:p>
-    <w:p>
-      <w:pPr>
-        <w:rPr>
-          <w:rFonts w:cstheme="minorHAnsi"/>
-          <w:sz w:val="24"/>
-          <w:szCs w:val="24"/>
-        </w:rPr>
-      </w:pPr>
-      <w:r>
-        <w:rPr>
-          <w:rFonts w:cstheme="minorHAnsi"/>
-          <w:sz w:val="24"/>
-          <w:szCs w:val="24"/>
-        </w:rPr>
-        <w:t>Pode ser usado só com 3 casas decimais também nesse caso seria só #RGB.</w:t>
-      </w:r>
-    </w:p>
-    <w:p>
-      <w:pPr>
-        <w:rPr>
-          <w:rFonts w:cstheme="minorHAnsi"/>
-          <w:sz w:val="24"/>
-          <w:szCs w:val="24"/>
-        </w:rPr>
-      </w:pPr>
+      </w:pPr>
+      <w:r>
+        <w:rPr>
+          <w:rFonts w:cstheme="minorHAnsi"/>
+          <w:b/>
+          <w:bCs/>
+          <w:sz w:val="24"/>
+          <w:szCs w:val="24"/>
+        </w:rPr>
+        <w:t>Seletores:</w:t>
+      </w:r>
+    </w:p>
+    <w:p>
+      <w:pPr>
+        <w:rPr>
+          <w:rFonts w:cstheme="minorHAnsi"/>
+          <w:sz w:val="24"/>
+          <w:szCs w:val="24"/>
+        </w:rPr>
+      </w:pPr>
+      <w:r>
+        <w:rPr>
+          <w:rFonts w:cstheme="minorHAnsi"/>
+          <w:sz w:val="24"/>
+          <w:szCs w:val="24"/>
+        </w:rPr>
+        <w:t xml:space="preserve">As vezes queremos selecionar apenas algumas </w:t>
+      </w:r>
+      <w:proofErr w:type="spellStart"/>
+      <w:r>
+        <w:rPr>
+          <w:rFonts w:cstheme="minorHAnsi"/>
+          <w:sz w:val="24"/>
+          <w:szCs w:val="24"/>
+        </w:rPr>
+        <w:t>tags</w:t>
+      </w:r>
+      <w:proofErr w:type="spellEnd"/>
+      <w:r>
+        <w:rPr>
+          <w:rFonts w:cstheme="minorHAnsi"/>
+          <w:sz w:val="24"/>
+          <w:szCs w:val="24"/>
+        </w:rPr>
+        <w:t xml:space="preserve"> para passar determinadas </w:t>
+      </w:r>
+      <w:proofErr w:type="gramStart"/>
+      <w:r>
+        <w:rPr>
+          <w:rFonts w:cstheme="minorHAnsi"/>
+          <w:sz w:val="24"/>
+          <w:szCs w:val="24"/>
+        </w:rPr>
+        <w:t>características ,</w:t>
+      </w:r>
+      <w:proofErr w:type="gramEnd"/>
+      <w:r>
+        <w:rPr>
+          <w:rFonts w:cstheme="minorHAnsi"/>
+          <w:sz w:val="24"/>
+          <w:szCs w:val="24"/>
+        </w:rPr>
+        <w:t xml:space="preserve"> e é aí que usamos a </w:t>
+      </w:r>
+      <w:proofErr w:type="spellStart"/>
+      <w:r>
+        <w:rPr>
+          <w:rFonts w:cstheme="minorHAnsi"/>
+          <w:i/>
+          <w:iCs/>
+          <w:sz w:val="24"/>
+          <w:szCs w:val="24"/>
+        </w:rPr>
+        <w:t>class</w:t>
+      </w:r>
+      <w:proofErr w:type="spellEnd"/>
+    </w:p>
+    <w:p>
+      <w:pPr>
+        <w:rPr>
+          <w:rFonts w:cstheme="minorHAnsi"/>
+          <w:sz w:val="24"/>
+          <w:szCs w:val="24"/>
+        </w:rPr>
+      </w:pPr>
+      <w:proofErr w:type="spellStart"/>
+      <w:r>
+        <w:rPr>
+          <w:rFonts w:cstheme="minorHAnsi"/>
+          <w:i/>
+          <w:iCs/>
+          <w:sz w:val="24"/>
+          <w:szCs w:val="24"/>
+        </w:rPr>
+        <w:t>Class</w:t>
+      </w:r>
+      <w:proofErr w:type="spellEnd"/>
+      <w:r>
+        <w:rPr>
+          <w:rFonts w:cstheme="minorHAnsi"/>
+          <w:i/>
+          <w:iCs/>
+          <w:sz w:val="24"/>
+          <w:szCs w:val="24"/>
+        </w:rPr>
+        <w:t xml:space="preserve"> </w:t>
+      </w:r>
+      <w:r>
+        <w:rPr>
+          <w:rFonts w:cstheme="minorHAnsi"/>
+          <w:sz w:val="24"/>
+          <w:szCs w:val="24"/>
+        </w:rPr>
+        <w:t xml:space="preserve">X </w:t>
+      </w:r>
+      <w:proofErr w:type="gramStart"/>
+      <w:r>
+        <w:rPr>
+          <w:rFonts w:cstheme="minorHAnsi"/>
+          <w:i/>
+          <w:iCs/>
+          <w:sz w:val="24"/>
+          <w:szCs w:val="24"/>
+        </w:rPr>
+        <w:t>Id</w:t>
+      </w:r>
+      <w:r>
+        <w:rPr>
+          <w:rFonts w:cstheme="minorHAnsi"/>
+          <w:sz w:val="24"/>
+          <w:szCs w:val="24"/>
+        </w:rPr>
+        <w:t xml:space="preserve"> ,</w:t>
+      </w:r>
+      <w:proofErr w:type="gramEnd"/>
+      <w:r>
+        <w:rPr>
+          <w:rFonts w:cstheme="minorHAnsi"/>
+          <w:sz w:val="24"/>
+          <w:szCs w:val="24"/>
+        </w:rPr>
+        <w:t xml:space="preserve"> em classes no </w:t>
+      </w:r>
+      <w:proofErr w:type="spellStart"/>
+      <w:r>
+        <w:rPr>
+          <w:rFonts w:cstheme="minorHAnsi"/>
+          <w:sz w:val="24"/>
+          <w:szCs w:val="24"/>
+        </w:rPr>
+        <w:t>css</w:t>
+      </w:r>
+      <w:proofErr w:type="spellEnd"/>
+      <w:r>
+        <w:rPr>
+          <w:rFonts w:cstheme="minorHAnsi"/>
+          <w:sz w:val="24"/>
+          <w:szCs w:val="24"/>
+        </w:rPr>
+        <w:t xml:space="preserve"> para colocar o código especifico é com o  “.” E o id é com “#”.</w:t>
+      </w:r>
+    </w:p>
+    <w:p>
+      <w:pPr>
+        <w:rPr>
+          <w:rFonts w:cstheme="minorHAnsi"/>
+          <w:b/>
+          <w:bCs/>
+          <w:sz w:val="24"/>
+          <w:szCs w:val="24"/>
+        </w:rPr>
+      </w:pPr>
+      <w:r>
+        <w:rPr>
+          <w:rFonts w:cstheme="minorHAnsi"/>
+          <w:b/>
+          <w:bCs/>
+          <w:sz w:val="24"/>
+          <w:szCs w:val="24"/>
+        </w:rPr>
+        <w:t>Alguns Exemplos:</w:t>
+      </w:r>
+    </w:p>
+    <w:p>
+      <w:pPr>
+        <w:rPr>
+          <w:rFonts w:cstheme="minorHAnsi"/>
+          <w:sz w:val="24"/>
+          <w:szCs w:val="24"/>
+        </w:rPr>
+      </w:pPr>
+      <w:r>
+        <w:rPr>
+          <w:rFonts w:cstheme="minorHAnsi"/>
+          <w:sz w:val="24"/>
+          <w:szCs w:val="24"/>
+        </w:rPr>
+        <w:t xml:space="preserve">Além de </w:t>
+      </w:r>
+      <w:proofErr w:type="spellStart"/>
+      <w:r>
+        <w:rPr>
+          <w:rFonts w:cstheme="minorHAnsi"/>
+          <w:sz w:val="24"/>
+          <w:szCs w:val="24"/>
+        </w:rPr>
+        <w:t>class</w:t>
+      </w:r>
+      <w:proofErr w:type="spellEnd"/>
+      <w:r>
+        <w:rPr>
+          <w:rFonts w:cstheme="minorHAnsi"/>
+          <w:sz w:val="24"/>
+          <w:szCs w:val="24"/>
+        </w:rPr>
+        <w:t xml:space="preserve">(.) e </w:t>
+      </w:r>
+      <w:proofErr w:type="gramStart"/>
+      <w:r>
+        <w:rPr>
+          <w:rFonts w:cstheme="minorHAnsi"/>
+          <w:sz w:val="24"/>
+          <w:szCs w:val="24"/>
+        </w:rPr>
+        <w:t>id(</w:t>
+      </w:r>
+      <w:proofErr w:type="gramEnd"/>
+      <w:r>
+        <w:rPr>
+          <w:rFonts w:cstheme="minorHAnsi"/>
+          <w:sz w:val="24"/>
+          <w:szCs w:val="24"/>
+        </w:rPr>
+        <w:t xml:space="preserve">#) , temos no </w:t>
+      </w:r>
+      <w:proofErr w:type="spellStart"/>
+      <w:r>
+        <w:rPr>
+          <w:rFonts w:cstheme="minorHAnsi"/>
+          <w:sz w:val="24"/>
+          <w:szCs w:val="24"/>
+        </w:rPr>
+        <w:t>css</w:t>
+      </w:r>
+      <w:proofErr w:type="spellEnd"/>
+      <w:r>
+        <w:rPr>
+          <w:rFonts w:cstheme="minorHAnsi"/>
+          <w:sz w:val="24"/>
+          <w:szCs w:val="24"/>
+        </w:rPr>
+        <w:t>:</w:t>
+      </w:r>
+    </w:p>
+    <w:p>
+      <w:pPr>
+        <w:rPr>
+          <w:rFonts w:cstheme="minorHAnsi"/>
+          <w:sz w:val="24"/>
+          <w:szCs w:val="24"/>
+        </w:rPr>
+      </w:pPr>
+      <w:r>
+        <w:rPr>
+          <w:rFonts w:cstheme="minorHAnsi"/>
+          <w:sz w:val="24"/>
+          <w:szCs w:val="24"/>
+        </w:rPr>
+        <w:t>Asterisco *- Aplica as modificações a tudo da página.</w:t>
+      </w:r>
+    </w:p>
+    <w:p>
+      <w:pPr>
+        <w:rPr>
+          <w:rFonts w:cstheme="minorHAnsi"/>
+          <w:sz w:val="24"/>
+          <w:szCs w:val="24"/>
+        </w:rPr>
+      </w:pPr>
+      <w:r>
+        <w:rPr>
+          <w:rFonts w:cstheme="minorHAnsi"/>
+          <w:sz w:val="24"/>
+          <w:szCs w:val="24"/>
+        </w:rPr>
+        <w:lastRenderedPageBreak/>
+        <w:t xml:space="preserve">Podemos aplicar modificações a todos os filhos de uma </w:t>
+      </w:r>
+      <w:proofErr w:type="spellStart"/>
+      <w:r>
+        <w:rPr>
+          <w:rFonts w:cstheme="minorHAnsi"/>
+          <w:sz w:val="24"/>
+          <w:szCs w:val="24"/>
+        </w:rPr>
+        <w:t>tag</w:t>
+      </w:r>
+      <w:proofErr w:type="spellEnd"/>
+      <w:r>
+        <w:rPr>
+          <w:rFonts w:cstheme="minorHAnsi"/>
+          <w:sz w:val="24"/>
+          <w:szCs w:val="24"/>
+        </w:rPr>
+        <w:t xml:space="preserve"> </w:t>
+      </w:r>
+      <w:proofErr w:type="gramStart"/>
+      <w:r>
+        <w:rPr>
+          <w:rFonts w:cstheme="minorHAnsi"/>
+          <w:sz w:val="24"/>
+          <w:szCs w:val="24"/>
+        </w:rPr>
+        <w:t>colocando ela</w:t>
+      </w:r>
+      <w:proofErr w:type="gramEnd"/>
+      <w:r>
+        <w:rPr>
+          <w:rFonts w:cstheme="minorHAnsi"/>
+          <w:sz w:val="24"/>
+          <w:szCs w:val="24"/>
+        </w:rPr>
+        <w:t xml:space="preserve"> em segundo lugar depois da </w:t>
+      </w:r>
+      <w:proofErr w:type="spellStart"/>
+      <w:r>
+        <w:rPr>
+          <w:rFonts w:cstheme="minorHAnsi"/>
+          <w:sz w:val="24"/>
+          <w:szCs w:val="24"/>
+        </w:rPr>
+        <w:t>tag</w:t>
+      </w:r>
+      <w:proofErr w:type="spellEnd"/>
+      <w:r>
+        <w:rPr>
+          <w:rFonts w:cstheme="minorHAnsi"/>
+          <w:sz w:val="24"/>
+          <w:szCs w:val="24"/>
+        </w:rPr>
+        <w:t xml:space="preserve"> pai.</w:t>
+      </w:r>
+    </w:p>
+    <w:p>
+      <w:pPr>
+        <w:rPr>
+          <w:rFonts w:cstheme="minorHAnsi"/>
+          <w:sz w:val="24"/>
+          <w:szCs w:val="24"/>
+        </w:rPr>
+      </w:pPr>
+      <w:r>
+        <w:rPr>
+          <w:rFonts w:cstheme="minorHAnsi"/>
+          <w:sz w:val="24"/>
+          <w:szCs w:val="24"/>
+        </w:rPr>
+        <w:t>Exemplo:</w:t>
+      </w:r>
+    </w:p>
+    <w:p>
+      <w:pPr>
+        <w:rPr>
+          <w:rFonts w:cstheme="minorHAnsi"/>
+          <w:sz w:val="24"/>
+          <w:szCs w:val="24"/>
+        </w:rPr>
+      </w:pPr>
+      <w:r>
+        <w:rPr>
+          <w:rFonts w:cstheme="minorHAnsi"/>
+          <w:sz w:val="24"/>
+          <w:szCs w:val="24"/>
+        </w:rPr>
+        <w:t xml:space="preserve">Li a </w:t>
+      </w:r>
+      <w:proofErr w:type="gramStart"/>
+      <w:r>
+        <w:rPr>
+          <w:rFonts w:cstheme="minorHAnsi"/>
+          <w:sz w:val="24"/>
+          <w:szCs w:val="24"/>
+        </w:rPr>
+        <w:t>{  }</w:t>
+      </w:r>
+      <w:proofErr w:type="gramEnd"/>
+      <w:r>
+        <w:rPr>
+          <w:rFonts w:cstheme="minorHAnsi"/>
+          <w:sz w:val="24"/>
+          <w:szCs w:val="24"/>
+        </w:rPr>
+        <w:t xml:space="preserve">  -&gt; aplicaria as modificações a todos os </w:t>
+      </w:r>
+      <w:proofErr w:type="spellStart"/>
+      <w:r>
+        <w:rPr>
+          <w:rFonts w:cstheme="minorHAnsi"/>
+          <w:sz w:val="24"/>
+          <w:szCs w:val="24"/>
+        </w:rPr>
+        <w:t>a’s</w:t>
+      </w:r>
+      <w:proofErr w:type="spellEnd"/>
+      <w:r>
+        <w:rPr>
+          <w:rFonts w:cstheme="minorHAnsi"/>
+          <w:sz w:val="24"/>
+          <w:szCs w:val="24"/>
+        </w:rPr>
+        <w:t xml:space="preserve"> filhos de li.</w:t>
+      </w:r>
+    </w:p>
+    <w:p>
+      <w:pPr>
+        <w:rPr>
+          <w:rFonts w:cstheme="minorHAnsi"/>
+          <w:sz w:val="24"/>
+          <w:szCs w:val="24"/>
+        </w:rPr>
+      </w:pPr>
+    </w:p>
+    <w:p>
+      <w:pPr>
+        <w:rPr>
+          <w:rFonts w:cstheme="minorHAnsi"/>
+          <w:sz w:val="24"/>
+          <w:szCs w:val="24"/>
+        </w:rPr>
+      </w:pPr>
+      <w:r>
+        <w:rPr>
+          <w:rFonts w:cstheme="minorHAnsi"/>
+          <w:sz w:val="24"/>
+          <w:szCs w:val="24"/>
+        </w:rPr>
+        <w:t>Adjacente: h1+ h4{} -&gt; aplica as modificações a todo h4 que vem depois de h1.</w:t>
+      </w:r>
+    </w:p>
+    <w:p>
+      <w:pPr>
+        <w:rPr>
+          <w:rFonts w:cstheme="minorHAnsi"/>
+          <w:sz w:val="24"/>
+          <w:szCs w:val="24"/>
+        </w:rPr>
+      </w:pPr>
+      <w:r>
+        <w:rPr>
+          <w:rFonts w:cstheme="minorHAnsi"/>
+          <w:sz w:val="24"/>
+          <w:szCs w:val="24"/>
+        </w:rPr>
+        <w:t xml:space="preserve">Dois elementos: </w:t>
+      </w:r>
+      <w:proofErr w:type="gramStart"/>
+      <w:r>
+        <w:rPr>
+          <w:rFonts w:cstheme="minorHAnsi"/>
+          <w:sz w:val="24"/>
+          <w:szCs w:val="24"/>
+        </w:rPr>
+        <w:t>p,h</w:t>
+      </w:r>
+      <w:proofErr w:type="gramEnd"/>
+      <w:r>
+        <w:rPr>
+          <w:rFonts w:cstheme="minorHAnsi"/>
+          <w:sz w:val="24"/>
+          <w:szCs w:val="24"/>
+        </w:rPr>
+        <w:t>1{ }</w:t>
+      </w:r>
+    </w:p>
+    <w:p>
+      <w:pPr>
+        <w:rPr>
+          <w:rFonts w:cstheme="minorHAnsi"/>
+          <w:sz w:val="24"/>
+          <w:szCs w:val="24"/>
+        </w:rPr>
+      </w:pPr>
+      <w:proofErr w:type="gramStart"/>
+      <w:r>
+        <w:rPr>
+          <w:rFonts w:cstheme="minorHAnsi"/>
+          <w:sz w:val="24"/>
+          <w:szCs w:val="24"/>
+        </w:rPr>
+        <w:t>Atributo :</w:t>
+      </w:r>
+      <w:proofErr w:type="gramEnd"/>
+      <w:r>
+        <w:rPr>
+          <w:rFonts w:cstheme="minorHAnsi"/>
+          <w:sz w:val="24"/>
+          <w:szCs w:val="24"/>
+        </w:rPr>
+        <w:t xml:space="preserve"> a[</w:t>
+      </w:r>
+      <w:proofErr w:type="spellStart"/>
+      <w:r>
+        <w:rPr>
+          <w:rFonts w:cstheme="minorHAnsi"/>
+          <w:sz w:val="24"/>
+          <w:szCs w:val="24"/>
+        </w:rPr>
+        <w:t>href</w:t>
+      </w:r>
+      <w:proofErr w:type="spellEnd"/>
+      <w:r>
+        <w:rPr>
+          <w:rFonts w:cstheme="minorHAnsi"/>
+          <w:sz w:val="24"/>
+          <w:szCs w:val="24"/>
+        </w:rPr>
+        <w:t xml:space="preserve">=””] -&gt; todo link a que tem tal </w:t>
+      </w:r>
+      <w:proofErr w:type="spellStart"/>
+      <w:r>
+        <w:rPr>
+          <w:rFonts w:cstheme="minorHAnsi"/>
+          <w:sz w:val="24"/>
+          <w:szCs w:val="24"/>
+        </w:rPr>
+        <w:t>href</w:t>
+      </w:r>
+      <w:proofErr w:type="spellEnd"/>
+    </w:p>
+    <w:p>
+      <w:pPr>
+        <w:rPr>
+          <w:rFonts w:cstheme="minorHAnsi"/>
+          <w:sz w:val="24"/>
+          <w:szCs w:val="24"/>
+        </w:rPr>
+      </w:pPr>
+      <w:proofErr w:type="gramStart"/>
+      <w:r>
+        <w:rPr>
+          <w:rFonts w:cstheme="minorHAnsi"/>
+          <w:sz w:val="24"/>
+          <w:szCs w:val="24"/>
+        </w:rPr>
+        <w:t>Igual :</w:t>
+      </w:r>
+      <w:proofErr w:type="gramEnd"/>
+      <w:r>
+        <w:rPr>
+          <w:rFonts w:cstheme="minorHAnsi"/>
+          <w:sz w:val="24"/>
+          <w:szCs w:val="24"/>
+        </w:rPr>
+        <w:t xml:space="preserve"> </w:t>
+      </w:r>
+      <w:proofErr w:type="spellStart"/>
+      <w:r>
+        <w:rPr>
+          <w:rFonts w:cstheme="minorHAnsi"/>
+          <w:sz w:val="24"/>
+          <w:szCs w:val="24"/>
+        </w:rPr>
+        <w:t>div</w:t>
+      </w:r>
+      <w:proofErr w:type="spellEnd"/>
+      <w:r>
+        <w:rPr>
+          <w:rFonts w:cstheme="minorHAnsi"/>
+          <w:sz w:val="24"/>
+          <w:szCs w:val="24"/>
+        </w:rPr>
+        <w:t>[id*=</w:t>
+      </w:r>
+      <w:proofErr w:type="spellStart"/>
+      <w:r>
+        <w:rPr>
+          <w:rFonts w:cstheme="minorHAnsi"/>
+          <w:sz w:val="24"/>
+          <w:szCs w:val="24"/>
+        </w:rPr>
+        <w:t>qualquercoisa</w:t>
+      </w:r>
+      <w:proofErr w:type="spellEnd"/>
+      <w:r>
+        <w:rPr>
+          <w:rFonts w:cstheme="minorHAnsi"/>
+          <w:sz w:val="24"/>
+          <w:szCs w:val="24"/>
+        </w:rPr>
+        <w:t xml:space="preserve">] -&gt; aplica onde tiver uma id </w:t>
+      </w:r>
+      <w:proofErr w:type="spellStart"/>
+      <w:r>
+        <w:rPr>
+          <w:rFonts w:cstheme="minorHAnsi"/>
+          <w:sz w:val="24"/>
+          <w:szCs w:val="24"/>
+        </w:rPr>
+        <w:t>qualquercoisa</w:t>
+      </w:r>
+      <w:proofErr w:type="spellEnd"/>
+    </w:p>
+    <w:p>
+      <w:pPr>
+        <w:rPr>
+          <w:rFonts w:cstheme="minorHAnsi"/>
+          <w:sz w:val="24"/>
+          <w:szCs w:val="24"/>
+        </w:rPr>
+      </w:pPr>
+      <w:r>
+        <w:rPr>
+          <w:rFonts w:cstheme="minorHAnsi"/>
+          <w:sz w:val="24"/>
+          <w:szCs w:val="24"/>
+        </w:rPr>
+        <w:t xml:space="preserve">Vários outros seletores: $=, </w:t>
+      </w:r>
+      <w:r>
+        <w:rPr>
+          <w:rFonts w:cstheme="minorHAnsi"/>
+          <w:sz w:val="24"/>
+          <w:szCs w:val="24"/>
+        </w:rPr>
+        <w:t>^=;</w:t>
+      </w:r>
+    </w:p>
+    <w:p>
+      <w:pPr>
+        <w:rPr>
+          <w:rFonts w:cstheme="minorHAnsi"/>
+          <w:sz w:val="24"/>
+          <w:szCs w:val="24"/>
+        </w:rPr>
+      </w:pPr>
+      <w:r>
+        <w:rPr>
+          <w:rFonts w:cstheme="minorHAnsi"/>
+          <w:sz w:val="24"/>
+          <w:szCs w:val="24"/>
+        </w:rPr>
+        <w:t xml:space="preserve">Ordem de precedência, o elemento modificado em </w:t>
+      </w:r>
+      <w:proofErr w:type="spellStart"/>
+      <w:r>
+        <w:rPr>
+          <w:rFonts w:cstheme="minorHAnsi"/>
+          <w:sz w:val="24"/>
+          <w:szCs w:val="24"/>
+        </w:rPr>
+        <w:t>css</w:t>
+      </w:r>
+      <w:proofErr w:type="spellEnd"/>
+      <w:r>
+        <w:rPr>
+          <w:rFonts w:cstheme="minorHAnsi"/>
+          <w:sz w:val="24"/>
+          <w:szCs w:val="24"/>
+        </w:rPr>
+        <w:t xml:space="preserve"> tem </w:t>
+      </w:r>
+      <w:proofErr w:type="gramStart"/>
+      <w:r>
+        <w:rPr>
+          <w:rFonts w:cstheme="minorHAnsi"/>
+          <w:sz w:val="24"/>
+          <w:szCs w:val="24"/>
+        </w:rPr>
+        <w:t>precedência .</w:t>
+      </w:r>
+      <w:proofErr w:type="gramEnd"/>
+    </w:p>
+    <w:p>
+      <w:pPr>
+        <w:rPr>
+          <w:rFonts w:cstheme="minorHAnsi"/>
+          <w:b/>
+          <w:bCs/>
+          <w:sz w:val="24"/>
+          <w:szCs w:val="24"/>
+        </w:rPr>
+      </w:pPr>
+      <w:r>
+        <w:rPr>
+          <w:rFonts w:cstheme="minorHAnsi"/>
+          <w:b/>
+          <w:bCs/>
+          <w:sz w:val="24"/>
+          <w:szCs w:val="24"/>
+        </w:rPr>
+        <w:t>Especificidade:</w:t>
+      </w:r>
+    </w:p>
+    <w:p>
+      <w:pPr>
+        <w:rPr>
+          <w:rFonts w:cstheme="minorHAnsi"/>
+          <w:sz w:val="24"/>
+          <w:szCs w:val="24"/>
+        </w:rPr>
+      </w:pPr>
+      <w:r>
+        <w:rPr>
+          <w:rFonts w:cstheme="minorHAnsi"/>
+          <w:sz w:val="24"/>
+          <w:szCs w:val="24"/>
+        </w:rPr>
+        <w:t xml:space="preserve">Há uma pontuação para passar as características em </w:t>
+      </w:r>
+      <w:proofErr w:type="spellStart"/>
+      <w:r>
+        <w:rPr>
+          <w:rFonts w:cstheme="minorHAnsi"/>
+          <w:sz w:val="24"/>
+          <w:szCs w:val="24"/>
+        </w:rPr>
+        <w:t>css</w:t>
+      </w:r>
+      <w:proofErr w:type="spellEnd"/>
+      <w:r>
+        <w:rPr>
+          <w:rFonts w:cstheme="minorHAnsi"/>
+          <w:sz w:val="24"/>
+          <w:szCs w:val="24"/>
+        </w:rPr>
+        <w:t xml:space="preserve">, mas também deve-se ter noção da precedência do </w:t>
+      </w:r>
+      <w:proofErr w:type="spellStart"/>
+      <w:r>
+        <w:rPr>
+          <w:rFonts w:cstheme="minorHAnsi"/>
+          <w:sz w:val="24"/>
+          <w:szCs w:val="24"/>
+        </w:rPr>
+        <w:t>ultimo</w:t>
+      </w:r>
+      <w:proofErr w:type="spellEnd"/>
+      <w:r>
+        <w:rPr>
+          <w:rFonts w:cstheme="minorHAnsi"/>
+          <w:sz w:val="24"/>
+          <w:szCs w:val="24"/>
+        </w:rPr>
+        <w:t xml:space="preserve"> elemento.</w:t>
+      </w:r>
+    </w:p>
+    <w:p>
+      <w:pPr>
+        <w:rPr>
+          <w:rFonts w:cstheme="minorHAnsi"/>
+          <w:b/>
+          <w:bCs/>
+          <w:sz w:val="24"/>
+          <w:szCs w:val="24"/>
+        </w:rPr>
+      </w:pPr>
+      <w:r>
+        <w:rPr>
+          <w:rFonts w:cstheme="minorHAnsi"/>
+          <w:b/>
+          <w:bCs/>
+          <w:sz w:val="24"/>
+          <w:szCs w:val="24"/>
+        </w:rPr>
+        <w:t>Box Model:</w:t>
+      </w:r>
+    </w:p>
+    <w:p>
+      <w:pPr>
+        <w:rPr>
+          <w:rFonts w:cstheme="minorHAnsi"/>
+          <w:sz w:val="24"/>
+          <w:szCs w:val="24"/>
+        </w:rPr>
+      </w:pPr>
+      <w:r>
+        <w:rPr>
+          <w:rFonts w:cstheme="minorHAnsi"/>
+          <w:noProof/>
+          <w:sz w:val="24"/>
+          <w:szCs w:val="24"/>
+        </w:rPr>
+        <w:drawing>
+          <wp:inline distT="0" distB="0" distL="0" distR="0" wp14:anchorId="2FD55CF9" wp14:editId="1807BAE3">
+            <wp:extent cx="5400040" cy="3037840"/>
+            <wp:effectExtent l="0" t="0" r="0" b="0"/>
+            <wp:docPr id="1" name="Imagem 1"/>
+            <wp:cNvGraphicFramePr>
+              <a:graphicFrameLocks xmlns:a="http://schemas.openxmlformats.org/drawingml/2006/main" noChangeAspect="1"/>
+            </wp:cNvGraphicFramePr>
+            <a:graphic xmlns:a="http://schemas.openxmlformats.org/drawingml/2006/main">
+              <a:graphicData uri="http://schemas.openxmlformats.org/drawingml/2006/picture">
+                <pic:pic xmlns:pic="http://schemas.openxmlformats.org/drawingml/2006/picture">
+                  <pic:nvPicPr>
+                    <pic:cNvPr id="1" name="Imagem 1"/>
+                    <pic:cNvPicPr/>
+                  </pic:nvPicPr>
+                  <pic:blipFill>
+                    <a:blip r:embed="rId5" cstate="print">
+                      <a:extLst>
+                        <a:ext uri="{28A0092B-C50C-407E-A947-70E740481C1C}">
+                          <a14:useLocalDpi xmlns:a14="http://schemas.microsoft.com/office/drawing/2010/main" val="0"/>
+                        </a:ext>
+                      </a:extLst>
+                    </a:blip>
+                    <a:stretch>
+                      <a:fillRect/>
+                    </a:stretch>
+                  </pic:blipFill>
+                  <pic:spPr>
+                    <a:xfrm>
+                      <a:off x="0" y="0"/>
+                      <a:ext cx="5400040" cy="3037840"/>
+                    </a:xfrm>
+                    <a:prstGeom prst="rect">
+                      <a:avLst/>
+                    </a:prstGeom>
+                  </pic:spPr>
+                </pic:pic>
+              </a:graphicData>
+            </a:graphic>
+          </wp:inline>
+        </w:drawing>
+      </w:r>
     </w:p>
     <w:p>
       <w:pPr>
@@ -1871,6 +2778,126 @@
     </w:sectPr>
   </w:body>
 </w:document>
+</file>
+
+<file path=word/numbering.xml><?xml version="1.0" encoding="utf-8"?>
+<w:numbering xmlns:wpc="http://schemas.microsoft.com/office/word/2010/wordprocessingCanvas" xmlns:cx="http://schemas.microsoft.com/office/drawing/2014/chartex" xmlns:cx1="http://schemas.microsoft.com/office/drawing/2015/9/8/chartex" xmlns:cx2="http://schemas.microsoft.com/office/drawing/2015/10/21/chartex" xmlns:cx3="http://schemas.microsoft.com/office/drawing/2016/5/9/chartex" xmlns:cx4="http://schemas.microsoft.com/office/drawing/2016/5/10/chartex" xmlns:cx5="http://schemas.microsoft.com/office/drawing/2016/5/11/chartex" xmlns:cx6="http://schemas.microsoft.com/office/drawing/2016/5/12/chartex" xmlns:cx7="http://schemas.microsoft.com/office/drawing/2016/5/13/chartex" xmlns:cx8="http://schemas.microsoft.com/office/drawing/2016/5/14/chartex" xmlns:mc="http://schemas.openxmlformats.org/markup-compatibility/2006" xmlns:aink="http://schemas.microsoft.com/office/drawing/2016/ink" xmlns:am3d="http://schemas.microsoft.com/office/drawing/2017/model3d" xmlns:o="urn:schemas-microsoft-com:office:office" xmlns:oel="http://schemas.microsoft.com/office/2019/extlst" xmlns:r="http://schemas.openxmlformats.org/officeDocument/2006/relationships" xmlns:m="http://schemas.openxmlformats.org/officeDocument/2006/math" xmlns:v="urn:schemas-microsoft-com:vml" xmlns:wp14="http://schemas.microsoft.com/office/word/2010/wordprocessingDrawing" xmlns:wp="http://schemas.openxmlformats.org/drawingml/2006/wordprocessingDrawing" xmlns:w10="urn:schemas-microsoft-com:office:word" xmlns:w="http://schemas.openxmlformats.org/wordprocessingml/2006/main" xmlns:w14="http://schemas.microsoft.com/office/word/2010/wordml" xmlns:w15="http://schemas.microsoft.com/office/word/2012/wordml" xmlns:w16cex="http://schemas.microsoft.com/office/word/2018/wordml/cex" xmlns:w16cid="http://schemas.microsoft.com/office/word/2016/wordml/cid" xmlns:w16="http://schemas.microsoft.com/office/word/2018/wordml" xmlns:w16sdtdh="http://schemas.microsoft.com/office/word/2020/wordml/sdtdatahash" xmlns:w16se="http://schemas.microsoft.com/office/word/2015/wordml/symex" xmlns:wpg="http://schemas.microsoft.com/office/word/2010/wordprocessingGroup" xmlns:wpi="http://schemas.microsoft.com/office/word/2010/wordprocessingInk" xmlns:wne="http://schemas.microsoft.com/office/word/2006/wordml" xmlns:wps="http://schemas.microsoft.com/office/word/2010/wordprocessingShape" mc:Ignorable="w14 w15 w16se w16cid w16 w16cex w16sdtdh wp14">
+  <w:abstractNum w:abstractNumId="0" w15:restartNumberingAfterBreak="0">
+    <w:nsid w:val="4D185A4D"/>
+    <w:multiLevelType w:val="hybridMultilevel"/>
+    <w:tmpl w:val="250C9A52"/>
+    <w:lvl w:ilvl="0" w:tplc="EA4029A0">
+      <w:numFmt w:val="bullet"/>
+      <w:lvlText w:val=""/>
+      <w:lvlJc w:val="left"/>
+      <w:pPr>
+        <w:ind w:left="720" w:hanging="360"/>
+      </w:pPr>
+      <w:rPr>
+        <w:rFonts w:ascii="Symbol" w:eastAsiaTheme="minorHAnsi" w:hAnsi="Symbol" w:cstheme="minorHAnsi" w:hint="default"/>
+      </w:rPr>
+    </w:lvl>
+    <w:lvl w:ilvl="1" w:tplc="04160003" w:tentative="1">
+      <w:start w:val="1"/>
+      <w:numFmt w:val="bullet"/>
+      <w:lvlText w:val="o"/>
+      <w:lvlJc w:val="left"/>
+      <w:pPr>
+        <w:ind w:left="1440" w:hanging="360"/>
+      </w:pPr>
+      <w:rPr>
+        <w:rFonts w:ascii="Courier New" w:hAnsi="Courier New" w:cs="Courier New" w:hint="default"/>
+      </w:rPr>
+    </w:lvl>
+    <w:lvl w:ilvl="2" w:tplc="04160005" w:tentative="1">
+      <w:start w:val="1"/>
+      <w:numFmt w:val="bullet"/>
+      <w:lvlText w:val=""/>
+      <w:lvlJc w:val="left"/>
+      <w:pPr>
+        <w:ind w:left="2160" w:hanging="360"/>
+      </w:pPr>
+      <w:rPr>
+        <w:rFonts w:ascii="Wingdings" w:hAnsi="Wingdings" w:hint="default"/>
+      </w:rPr>
+    </w:lvl>
+    <w:lvl w:ilvl="3" w:tplc="04160001" w:tentative="1">
+      <w:start w:val="1"/>
+      <w:numFmt w:val="bullet"/>
+      <w:lvlText w:val=""/>
+      <w:lvlJc w:val="left"/>
+      <w:pPr>
+        <w:ind w:left="2880" w:hanging="360"/>
+      </w:pPr>
+      <w:rPr>
+        <w:rFonts w:ascii="Symbol" w:hAnsi="Symbol" w:hint="default"/>
+      </w:rPr>
+    </w:lvl>
+    <w:lvl w:ilvl="4" w:tplc="04160003" w:tentative="1">
+      <w:start w:val="1"/>
+      <w:numFmt w:val="bullet"/>
+      <w:lvlText w:val="o"/>
+      <w:lvlJc w:val="left"/>
+      <w:pPr>
+        <w:ind w:left="3600" w:hanging="360"/>
+      </w:pPr>
+      <w:rPr>
+        <w:rFonts w:ascii="Courier New" w:hAnsi="Courier New" w:cs="Courier New" w:hint="default"/>
+      </w:rPr>
+    </w:lvl>
+    <w:lvl w:ilvl="5" w:tplc="04160005" w:tentative="1">
+      <w:start w:val="1"/>
+      <w:numFmt w:val="bullet"/>
+      <w:lvlText w:val=""/>
+      <w:lvlJc w:val="left"/>
+      <w:pPr>
+        <w:ind w:left="4320" w:hanging="360"/>
+      </w:pPr>
+      <w:rPr>
+        <w:rFonts w:ascii="Wingdings" w:hAnsi="Wingdings" w:hint="default"/>
+      </w:rPr>
+    </w:lvl>
+    <w:lvl w:ilvl="6" w:tplc="04160001" w:tentative="1">
+      <w:start w:val="1"/>
+      <w:numFmt w:val="bullet"/>
+      <w:lvlText w:val=""/>
+      <w:lvlJc w:val="left"/>
+      <w:pPr>
+        <w:ind w:left="5040" w:hanging="360"/>
+      </w:pPr>
+      <w:rPr>
+        <w:rFonts w:ascii="Symbol" w:hAnsi="Symbol" w:hint="default"/>
+      </w:rPr>
+    </w:lvl>
+    <w:lvl w:ilvl="7" w:tplc="04160003" w:tentative="1">
+      <w:start w:val="1"/>
+      <w:numFmt w:val="bullet"/>
+      <w:lvlText w:val="o"/>
+      <w:lvlJc w:val="left"/>
+      <w:pPr>
+        <w:ind w:left="5760" w:hanging="360"/>
+      </w:pPr>
+      <w:rPr>
+        <w:rFonts w:ascii="Courier New" w:hAnsi="Courier New" w:cs="Courier New" w:hint="default"/>
+      </w:rPr>
+    </w:lvl>
+    <w:lvl w:ilvl="8" w:tplc="04160005" w:tentative="1">
+      <w:start w:val="1"/>
+      <w:numFmt w:val="bullet"/>
+      <w:lvlText w:val=""/>
+      <w:lvlJc w:val="left"/>
+      <w:pPr>
+        <w:ind w:left="6480" w:hanging="360"/>
+      </w:pPr>
+      <w:rPr>
+        <w:rFonts w:ascii="Wingdings" w:hAnsi="Wingdings" w:hint="default"/>
+      </w:rPr>
+    </w:lvl>
+  </w:abstractNum>
+  <w:num w:numId="1" w16cid:durableId="1302731630">
+    <w:abstractNumId w:val="0"/>
+  </w:num>
+</w:numbering>
 </file>
 
 <file path=word/styles.xml><?xml version="1.0" encoding="utf-8"?>
@@ -2299,6 +3326,17 @@
     <w:semiHidden/>
     <w:unhideWhenUsed/>
   </w:style>
+  <w:style w:type="paragraph" w:styleId="PargrafodaLista">
+    <w:name w:val="List Paragraph"/>
+    <w:basedOn w:val="Normal"/>
+    <w:uiPriority w:val="34"/>
+    <w:qFormat/>
+    <w:rsid w:val="001231EB"/>
+    <w:pPr>
+      <w:ind w:left="720"/>
+      <w:contextualSpacing/>
+    </w:pPr>
+  </w:style>
 </w:styles>
 </file>
 
